--- a/Report/Interactive water management map of Wellington2.docx
+++ b/Report/Interactive water management map of Wellington2.docx
@@ -473,8 +473,17 @@
           <w:rFonts w:ascii="Times New Roman" w:hAnsi="Times New Roman" w:cs="Times New Roman"/>
           <w:lang w:val="en-GB"/>
         </w:rPr>
-        <w:t>Dr Christian Häberling</w:t>
-      </w:r>
+        <w:t xml:space="preserve">Dr Christian </w:t>
+      </w:r>
+      <w:proofErr w:type="spellStart"/>
+      <w:r>
+        <w:rPr>
+          <w:rFonts w:ascii="Times New Roman" w:hAnsi="Times New Roman" w:cs="Times New Roman"/>
+          <w:lang w:val="en-GB"/>
+        </w:rPr>
+        <w:t>Häberling</w:t>
+      </w:r>
+      <w:proofErr w:type="spellEnd"/>
     </w:p>
     <w:p>
       <w:pPr>
@@ -489,8 +498,17 @@
           <w:rFonts w:ascii="Times New Roman" w:hAnsi="Times New Roman" w:cs="Times New Roman"/>
           <w:lang w:val="en-GB"/>
         </w:rPr>
-        <w:t>Dr Hans-Rudolf Bär</w:t>
-      </w:r>
+        <w:t xml:space="preserve">Dr Hans-Rudolf </w:t>
+      </w:r>
+      <w:proofErr w:type="spellStart"/>
+      <w:r>
+        <w:rPr>
+          <w:rFonts w:ascii="Times New Roman" w:hAnsi="Times New Roman" w:cs="Times New Roman"/>
+          <w:lang w:val="en-GB"/>
+        </w:rPr>
+        <w:t>Bär</w:t>
+      </w:r>
+      <w:proofErr w:type="spellEnd"/>
     </w:p>
     <w:p>
       <w:pPr>
@@ -529,8 +547,17 @@
           <w:rFonts w:ascii="Times New Roman" w:hAnsi="Times New Roman" w:cs="Times New Roman"/>
           <w:lang w:val="en-GB"/>
         </w:rPr>
-        <w:t>Giulio Tagliaferro</w:t>
-      </w:r>
+        <w:t xml:space="preserve">Giulio </w:t>
+      </w:r>
+      <w:proofErr w:type="spellStart"/>
+      <w:r>
+        <w:rPr>
+          <w:rFonts w:ascii="Times New Roman" w:hAnsi="Times New Roman" w:cs="Times New Roman"/>
+          <w:lang w:val="en-GB"/>
+        </w:rPr>
+        <w:t>Tagliaferro</w:t>
+      </w:r>
+      <w:proofErr w:type="spellEnd"/>
       <w:r>
         <w:rPr>
           <w:rFonts w:ascii="Times New Roman" w:hAnsi="Times New Roman" w:cs="Times New Roman"/>
@@ -1737,13 +1764,23 @@
           <w:shd w:val="clear" w:color="auto" w:fill="FFFFFF"/>
         </w:rPr>
       </w:pPr>
+      <w:proofErr w:type="gramStart"/>
       <w:r>
         <w:rPr>
           <w:rFonts w:ascii="Times New Roman" w:hAnsi="Times New Roman" w:cs="Times New Roman"/>
           <w:color w:val="000000"/>
           <w:shd w:val="clear" w:color="auto" w:fill="FFFFFF"/>
         </w:rPr>
-        <w:t>Water-supply and water collection is a vital part of the infrastructure of a city. Although this system could be hidden and not visible, it is still essential to maintain clean and tidy every city around the world.</w:t>
+        <w:t>Water-supply</w:t>
+      </w:r>
+      <w:proofErr w:type="gramEnd"/>
+      <w:r>
+        <w:rPr>
+          <w:rFonts w:ascii="Times New Roman" w:hAnsi="Times New Roman" w:cs="Times New Roman"/>
+          <w:color w:val="000000"/>
+          <w:shd w:val="clear" w:color="auto" w:fill="FFFFFF"/>
+        </w:rPr>
+        <w:t xml:space="preserve"> and water collection is a vital part of the infrastructure of a city. Although this system could be hidden and not visible, it is still essential to maintain clean and tidy every city around the world.</w:t>
       </w:r>
     </w:p>
     <w:p>
@@ -1787,7 +1824,61 @@
           <w:color w:val="000000"/>
           <w:shd w:val="clear" w:color="auto" w:fill="FFFFFF"/>
         </w:rPr>
-        <w:t>In Figure 1 and Figure 2 there are shown examples of respectively the water treatment and the drainage system maps of London. The topic has not been treated extensively in cartography. This kind of networks are usually represented only in cadastral maps together with gas and electrical networks.</w:t>
+        <w:t xml:space="preserve">In Figure 1 and Figure 2 there </w:t>
+      </w:r>
+      <w:proofErr w:type="gramStart"/>
+      <w:r>
+        <w:rPr>
+          <w:rFonts w:ascii="Times New Roman" w:hAnsi="Times New Roman" w:cs="Times New Roman"/>
+          <w:color w:val="000000"/>
+          <w:shd w:val="clear" w:color="auto" w:fill="FFFFFF"/>
+        </w:rPr>
+        <w:t>are shown</w:t>
+      </w:r>
+      <w:proofErr w:type="gramEnd"/>
+      <w:r>
+        <w:rPr>
+          <w:rFonts w:ascii="Times New Roman" w:hAnsi="Times New Roman" w:cs="Times New Roman"/>
+          <w:color w:val="000000"/>
+          <w:shd w:val="clear" w:color="auto" w:fill="FFFFFF"/>
+        </w:rPr>
+        <w:t xml:space="preserve"> examples of respectively the water treatment and the drainage system maps of London. The topic </w:t>
+      </w:r>
+      <w:proofErr w:type="gramStart"/>
+      <w:r>
+        <w:rPr>
+          <w:rFonts w:ascii="Times New Roman" w:hAnsi="Times New Roman" w:cs="Times New Roman"/>
+          <w:color w:val="000000"/>
+          <w:shd w:val="clear" w:color="auto" w:fill="FFFFFF"/>
+        </w:rPr>
+        <w:t>has not been treated</w:t>
+      </w:r>
+      <w:proofErr w:type="gramEnd"/>
+      <w:r>
+        <w:rPr>
+          <w:rFonts w:ascii="Times New Roman" w:hAnsi="Times New Roman" w:cs="Times New Roman"/>
+          <w:color w:val="000000"/>
+          <w:shd w:val="clear" w:color="auto" w:fill="FFFFFF"/>
+        </w:rPr>
+        <w:t xml:space="preserve"> extensively in cartography. This kind of networks </w:t>
+      </w:r>
+      <w:proofErr w:type="gramStart"/>
+      <w:r>
+        <w:rPr>
+          <w:rFonts w:ascii="Times New Roman" w:hAnsi="Times New Roman" w:cs="Times New Roman"/>
+          <w:color w:val="000000"/>
+          <w:shd w:val="clear" w:color="auto" w:fill="FFFFFF"/>
+        </w:rPr>
+        <w:t>are usually represented</w:t>
+      </w:r>
+      <w:proofErr w:type="gramEnd"/>
+      <w:r>
+        <w:rPr>
+          <w:rFonts w:ascii="Times New Roman" w:hAnsi="Times New Roman" w:cs="Times New Roman"/>
+          <w:color w:val="000000"/>
+          <w:shd w:val="clear" w:color="auto" w:fill="FFFFFF"/>
+        </w:rPr>
+        <w:t xml:space="preserve"> only in cadastral maps together with gas and electrical networks.</w:t>
       </w:r>
     </w:p>
     <w:p>
@@ -1809,7 +1900,25 @@
           <w:color w:val="000000"/>
           <w:shd w:val="clear" w:color="auto" w:fill="FFFFFF"/>
         </w:rPr>
-        <w:t>The choice of Wellington as location for the thematic map is basically based on two main reasons: this kind of data are generally not provided free of charge (e.g. cadaster of Zurich). The city of Wellington makes these kind of data freely available. Furthermore, the city of Wellington has an astonishing number of free available data included numerous layers covering almost every topic.</w:t>
+        <w:t xml:space="preserve">The choice of Wellington as location for the thematic map </w:t>
+      </w:r>
+      <w:proofErr w:type="gramStart"/>
+      <w:r>
+        <w:rPr>
+          <w:rFonts w:ascii="Times New Roman" w:hAnsi="Times New Roman" w:cs="Times New Roman"/>
+          <w:color w:val="000000"/>
+          <w:shd w:val="clear" w:color="auto" w:fill="FFFFFF"/>
+        </w:rPr>
+        <w:t>is basically</w:t>
+      </w:r>
+      <w:proofErr w:type="gramEnd"/>
+      <w:r>
+        <w:rPr>
+          <w:rFonts w:ascii="Times New Roman" w:hAnsi="Times New Roman" w:cs="Times New Roman"/>
+          <w:color w:val="000000"/>
+          <w:shd w:val="clear" w:color="auto" w:fill="FFFFFF"/>
+        </w:rPr>
+        <w:t xml:space="preserve"> based on two main reasons: this kind of data are generally not provided free of charge (e.g. cadaster of Zurich). The city of Wellington makes these kind of data freely available. Furthermore, the city of Wellington has an astonishing number of free available data included numerous layers covering almost every topic.</w:t>
       </w:r>
     </w:p>
     <w:p>
@@ -2275,7 +2384,43 @@
           <w:shd w:val="clear" w:color="auto" w:fill="FFFFFF"/>
           <w:lang w:val="en-GB"/>
         </w:rPr>
-        <w:t>Principally, the target audience is an extended group consisting of citizens, students but also specialized workers. The map will be Web-based and accessible to a broad public and it will provide a faster and easier way to graphically visualize the network and its properties. The final product will be published on the Web and it could potentially be linked to the City Council Web Site</w:t>
+        <w:t xml:space="preserve">Principally, the target audience is an extended group consisting of citizens, students but also specialized workers. The map will be Web-based and accessible to a broad public and it will provide a faster and easier way </w:t>
+      </w:r>
+      <w:proofErr w:type="gramStart"/>
+      <w:r>
+        <w:rPr>
+          <w:rFonts w:ascii="Times New Roman" w:hAnsi="Times New Roman" w:cs="Times New Roman"/>
+          <w:shd w:val="clear" w:color="auto" w:fill="FFFFFF"/>
+          <w:lang w:val="en-GB"/>
+        </w:rPr>
+        <w:t>to graphically visualize</w:t>
+      </w:r>
+      <w:proofErr w:type="gramEnd"/>
+      <w:r>
+        <w:rPr>
+          <w:rFonts w:ascii="Times New Roman" w:hAnsi="Times New Roman" w:cs="Times New Roman"/>
+          <w:shd w:val="clear" w:color="auto" w:fill="FFFFFF"/>
+          <w:lang w:val="en-GB"/>
+        </w:rPr>
+        <w:t xml:space="preserve"> the network and its properties. The final product </w:t>
+      </w:r>
+      <w:proofErr w:type="gramStart"/>
+      <w:r>
+        <w:rPr>
+          <w:rFonts w:ascii="Times New Roman" w:hAnsi="Times New Roman" w:cs="Times New Roman"/>
+          <w:shd w:val="clear" w:color="auto" w:fill="FFFFFF"/>
+          <w:lang w:val="en-GB"/>
+        </w:rPr>
+        <w:t>will be published</w:t>
+      </w:r>
+      <w:proofErr w:type="gramEnd"/>
+      <w:r>
+        <w:rPr>
+          <w:rFonts w:ascii="Times New Roman" w:hAnsi="Times New Roman" w:cs="Times New Roman"/>
+          <w:shd w:val="clear" w:color="auto" w:fill="FFFFFF"/>
+          <w:lang w:val="en-GB"/>
+        </w:rPr>
+        <w:t xml:space="preserve"> on the Web and it could potentially be linked to the City Council Web Site</w:t>
       </w:r>
       <w:r>
         <w:rPr>
@@ -2310,11 +2455,19 @@
         </w:rPr>
         <w:t xml:space="preserve">It is important to notice that the final product of this Cartography Lab is only a prototype. This means that we developed a lot of possible interaction between user and application but the content is extended only on storm water and </w:t>
       </w:r>
-      <w:r>
-        <w:rPr>
-          <w:lang w:val="en-GB"/>
-        </w:rPr>
-        <w:t>waste water management.</w:t>
+      <w:proofErr w:type="gramStart"/>
+      <w:r>
+        <w:rPr>
+          <w:lang w:val="en-GB"/>
+        </w:rPr>
+        <w:t>waste water</w:t>
+      </w:r>
+      <w:proofErr w:type="gramEnd"/>
+      <w:r>
+        <w:rPr>
+          <w:lang w:val="en-GB"/>
+        </w:rPr>
+        <w:t xml:space="preserve"> management.</w:t>
       </w:r>
     </w:p>
     <w:p>
@@ -2399,6 +2552,49 @@
         <w:jc w:val="both"/>
         <w:rPr>
           <w:rFonts w:ascii="Times New Roman" w:hAnsi="Times New Roman" w:cs="Times New Roman"/>
+          <w:shd w:val="clear" w:color="auto" w:fill="FFFFFF"/>
+          <w:lang w:val="en-GB"/>
+        </w:rPr>
+      </w:pPr>
+      <w:r>
+        <w:rPr>
+          <w:rFonts w:ascii="Times New Roman" w:hAnsi="Times New Roman" w:cs="Times New Roman"/>
+          <w:shd w:val="clear" w:color="auto" w:fill="FFFFFF"/>
+          <w:lang w:val="en-GB"/>
+        </w:rPr>
+        <w:lastRenderedPageBreak/>
+        <w:t xml:space="preserve">Among the numerous data available for the city of Wellington, the following dataset </w:t>
+      </w:r>
+      <w:proofErr w:type="gramStart"/>
+      <w:r>
+        <w:rPr>
+          <w:rFonts w:ascii="Times New Roman" w:hAnsi="Times New Roman" w:cs="Times New Roman"/>
+          <w:shd w:val="clear" w:color="auto" w:fill="FFFFFF"/>
+          <w:lang w:val="en-GB"/>
+        </w:rPr>
+        <w:t>have been used</w:t>
+      </w:r>
+      <w:proofErr w:type="gramEnd"/>
+      <w:r>
+        <w:rPr>
+          <w:rFonts w:ascii="Times New Roman" w:hAnsi="Times New Roman" w:cs="Times New Roman"/>
+          <w:shd w:val="clear" w:color="auto" w:fill="FFFFFF"/>
+          <w:lang w:val="en-GB"/>
+        </w:rPr>
+        <w:t>:</w:t>
+      </w:r>
+    </w:p>
+    <w:p>
+      <w:pPr>
+        <w:pStyle w:val="ListParagraph"/>
+        <w:numPr>
+          <w:ilvl w:val="0"/>
+          <w:numId w:val="8"/>
+        </w:numPr>
+        <w:spacing w:line="360" w:lineRule="auto"/>
+        <w:jc w:val="both"/>
+        <w:rPr>
+          <w:rFonts w:ascii="Times New Roman" w:hAnsi="Times New Roman" w:cs="Times New Roman"/>
           <w:lang w:val="en-GB"/>
           <w14:textOutline w14:w="0" w14:cap="flat" w14:cmpd="sng" w14:algn="ctr">
             <w14:noFill/>
@@ -2407,20 +2603,43 @@
           </w14:textOutline>
         </w:rPr>
       </w:pPr>
+      <w:proofErr w:type="gramStart"/>
       <w:r>
         <w:rPr>
           <w:rFonts w:ascii="Times New Roman" w:hAnsi="Times New Roman" w:cs="Times New Roman"/>
           <w:shd w:val="clear" w:color="auto" w:fill="FFFFFF"/>
           <w:lang w:val="en-GB"/>
         </w:rPr>
-        <w:lastRenderedPageBreak/>
-        <w:t xml:space="preserve">All the data are published using two licenses: the </w:t>
-      </w:r>
-      <w:r>
-        <w:rPr>
-          <w:rFonts w:ascii="Times New Roman" w:hAnsi="Times New Roman" w:cs="Times New Roman"/>
-          <w:i/>
+        <w:t>Waste water</w:t>
+      </w:r>
+      <w:proofErr w:type="gramEnd"/>
+      <w:r>
+        <w:rPr>
+          <w:rFonts w:ascii="Times New Roman" w:hAnsi="Times New Roman" w:cs="Times New Roman"/>
           <w:shd w:val="clear" w:color="auto" w:fill="FFFFFF"/>
+          <w:lang w:val="en-GB"/>
+        </w:rPr>
+        <w:t xml:space="preserve"> network, containing the geometry of the pipes and information about hydraulic di</w:t>
+      </w:r>
+      <w:r>
+        <w:rPr>
+          <w:rFonts w:ascii="Times New Roman" w:hAnsi="Times New Roman" w:cs="Times New Roman"/>
+          <w:shd w:val="clear" w:color="auto" w:fill="FFFFFF"/>
+          <w:lang w:val="en-GB"/>
+        </w:rPr>
+        <w:t>a</w:t>
+      </w:r>
+      <w:r>
+        <w:rPr>
+          <w:rFonts w:ascii="Times New Roman" w:hAnsi="Times New Roman" w:cs="Times New Roman"/>
+          <w:shd w:val="clear" w:color="auto" w:fill="FFFFFF"/>
+          <w:lang w:val="en-GB"/>
+        </w:rPr>
+        <w:t xml:space="preserve">meter, </w:t>
+      </w:r>
+      <w:r>
+        <w:rPr>
+          <w:rFonts w:ascii="Times New Roman" w:hAnsi="Times New Roman" w:cs="Times New Roman"/>
           <w:lang w:val="en-GB"/>
           <w14:textOutline w14:w="0" w14:cap="flat" w14:cmpd="sng" w14:algn="ctr">
             <w14:noFill/>
@@ -2428,12 +2647,11 @@
             <w14:round/>
           </w14:textOutline>
         </w:rPr>
-        <w:t>CC BY-SA 3.0 (</w:t>
-      </w:r>
-      <w:r>
-        <w:rPr>
-          <w:rFonts w:ascii="Times New Roman" w:hAnsi="Times New Roman" w:cs="Times New Roman"/>
-          <w:i/>
+        <w:t>materials, slope, and year of construction (or maintenance)</w:t>
+      </w:r>
+      <w:r>
+        <w:rPr>
+          <w:rFonts w:ascii="Times New Roman" w:hAnsi="Times New Roman" w:cs="Times New Roman"/>
           <w:lang w:val="en-GB"/>
           <w14:textOutline w14:w="0" w14:cap="flat" w14:cmpd="sng" w14:algn="ctr">
             <w14:noFill/>
@@ -2441,13 +2659,20 @@
             <w14:round/>
           </w14:textOutline>
         </w:rPr>
-        <w:t>Attribution-ShareAlike 3.0 Unported)</w:t>
-      </w:r>
-      <w:r>
-        <w:rPr>
-          <w:rStyle w:val="FootnoteReference"/>
-          <w:rFonts w:ascii="Times New Roman" w:hAnsi="Times New Roman" w:cs="Times New Roman"/>
-          <w:i/>
+        <w:t>, id of the upstream node, and of the downstream node.</w:t>
+      </w:r>
+    </w:p>
+    <w:p>
+      <w:pPr>
+        <w:pStyle w:val="ListParagraph"/>
+        <w:numPr>
+          <w:ilvl w:val="0"/>
+          <w:numId w:val="8"/>
+        </w:numPr>
+        <w:spacing w:line="360" w:lineRule="auto"/>
+        <w:jc w:val="both"/>
+        <w:rPr>
+          <w:rFonts w:ascii="Times New Roman" w:hAnsi="Times New Roman" w:cs="Times New Roman"/>
           <w:lang w:val="en-GB"/>
           <w14:textOutline w14:w="0" w14:cap="flat" w14:cmpd="sng" w14:algn="ctr">
             <w14:noFill/>
@@ -2455,7 +2680,38 @@
             <w14:round/>
           </w14:textOutline>
         </w:rPr>
-        <w:footnoteReference w:id="2"/>
+      </w:pPr>
+      <w:r>
+        <w:rPr>
+          <w:rFonts w:ascii="Times New Roman" w:hAnsi="Times New Roman" w:cs="Times New Roman"/>
+          <w:shd w:val="clear" w:color="auto" w:fill="FFFFFF"/>
+          <w:lang w:val="en-GB"/>
+        </w:rPr>
+        <w:t xml:space="preserve">Storm </w:t>
+      </w:r>
+      <w:r>
+        <w:rPr>
+          <w:rFonts w:ascii="Times New Roman" w:hAnsi="Times New Roman" w:cs="Times New Roman"/>
+          <w:shd w:val="clear" w:color="auto" w:fill="FFFFFF"/>
+          <w:lang w:val="en-GB"/>
+        </w:rPr>
+        <w:t>water network, containing the geometry of the pipes and information about hydraulic di</w:t>
+      </w:r>
+      <w:r>
+        <w:rPr>
+          <w:rFonts w:ascii="Times New Roman" w:hAnsi="Times New Roman" w:cs="Times New Roman"/>
+          <w:shd w:val="clear" w:color="auto" w:fill="FFFFFF"/>
+          <w:lang w:val="en-GB"/>
+        </w:rPr>
+        <w:t>a</w:t>
+      </w:r>
+      <w:r>
+        <w:rPr>
+          <w:rFonts w:ascii="Times New Roman" w:hAnsi="Times New Roman" w:cs="Times New Roman"/>
+          <w:shd w:val="clear" w:color="auto" w:fill="FFFFFF"/>
+          <w:lang w:val="en-GB"/>
+        </w:rPr>
+        <w:t xml:space="preserve">meter, </w:t>
       </w:r>
       <w:r>
         <w:rPr>
@@ -2467,7 +2723,7 @@
             <w14:round/>
           </w14:textOutline>
         </w:rPr>
-        <w:t xml:space="preserve"> for basemap data such as D</w:t>
+        <w:t>materials, slope, and year of construction (or maintenance)</w:t>
       </w:r>
       <w:r>
         <w:rPr>
@@ -2479,7 +2735,7 @@
             <w14:round/>
           </w14:textOutline>
         </w:rPr>
-        <w:t>T</w:t>
+        <w:t>.</w:t>
       </w:r>
       <w:r>
         <w:rPr>
@@ -2491,12 +2747,110 @@
             <w14:round/>
           </w14:textOutline>
         </w:rPr>
-        <w:t xml:space="preserve">M and municipality boundaries and the </w:t>
-      </w:r>
-      <w:r>
-        <w:rPr>
-          <w:rFonts w:ascii="Times New Roman" w:hAnsi="Times New Roman" w:cs="Times New Roman"/>
-          <w:i/>
+        <w:t xml:space="preserve"> </w:t>
+      </w:r>
+    </w:p>
+    <w:p>
+      <w:pPr>
+        <w:pStyle w:val="ListParagraph"/>
+        <w:numPr>
+          <w:ilvl w:val="0"/>
+          <w:numId w:val="8"/>
+        </w:numPr>
+        <w:spacing w:line="360" w:lineRule="auto"/>
+        <w:jc w:val="both"/>
+        <w:rPr>
+          <w:rFonts w:ascii="Times New Roman" w:hAnsi="Times New Roman" w:cs="Times New Roman"/>
+          <w:shd w:val="clear" w:color="auto" w:fill="FFFFFF"/>
+          <w:lang w:val="en-GB"/>
+        </w:rPr>
+      </w:pPr>
+      <w:r>
+        <w:rPr>
+          <w:rFonts w:ascii="Times New Roman" w:hAnsi="Times New Roman" w:cs="Times New Roman"/>
+          <w:shd w:val="clear" w:color="auto" w:fill="FFFFFF"/>
+          <w:lang w:val="en-GB"/>
+        </w:rPr>
+        <w:t xml:space="preserve">Node of the </w:t>
+      </w:r>
+      <w:proofErr w:type="gramStart"/>
+      <w:r>
+        <w:rPr>
+          <w:rFonts w:ascii="Times New Roman" w:hAnsi="Times New Roman" w:cs="Times New Roman"/>
+          <w:shd w:val="clear" w:color="auto" w:fill="FFFFFF"/>
+          <w:lang w:val="en-GB"/>
+        </w:rPr>
+        <w:t>waste water</w:t>
+      </w:r>
+      <w:proofErr w:type="gramEnd"/>
+      <w:r>
+        <w:rPr>
+          <w:rFonts w:ascii="Times New Roman" w:hAnsi="Times New Roman" w:cs="Times New Roman"/>
+          <w:shd w:val="clear" w:color="auto" w:fill="FFFFFF"/>
+          <w:lang w:val="en-GB"/>
+        </w:rPr>
+        <w:t xml:space="preserve"> network, containing the position of the nodes.</w:t>
+      </w:r>
+    </w:p>
+    <w:p>
+      <w:pPr>
+        <w:pStyle w:val="ListParagraph"/>
+        <w:numPr>
+          <w:ilvl w:val="0"/>
+          <w:numId w:val="8"/>
+        </w:numPr>
+        <w:spacing w:line="360" w:lineRule="auto"/>
+        <w:jc w:val="both"/>
+        <w:rPr>
+          <w:rFonts w:ascii="Times New Roman" w:hAnsi="Times New Roman" w:cs="Times New Roman"/>
+          <w:shd w:val="clear" w:color="auto" w:fill="FFFFFF"/>
+          <w:lang w:val="en-GB"/>
+        </w:rPr>
+      </w:pPr>
+      <w:r>
+        <w:rPr>
+          <w:rFonts w:ascii="Times New Roman" w:hAnsi="Times New Roman" w:cs="Times New Roman"/>
+          <w:shd w:val="clear" w:color="auto" w:fill="FFFFFF"/>
+          <w:lang w:val="en-GB"/>
+        </w:rPr>
+        <w:t xml:space="preserve">A DTM at </w:t>
+      </w:r>
+      <w:proofErr w:type="gramStart"/>
+      <w:r>
+        <w:rPr>
+          <w:rFonts w:ascii="Times New Roman" w:hAnsi="Times New Roman" w:cs="Times New Roman"/>
+          <w:shd w:val="clear" w:color="auto" w:fill="FFFFFF"/>
+          <w:lang w:val="en-GB"/>
+        </w:rPr>
+        <w:t>5</w:t>
+      </w:r>
+      <w:proofErr w:type="gramEnd"/>
+      <w:r>
+        <w:rPr>
+          <w:rFonts w:ascii="Times New Roman" w:hAnsi="Times New Roman" w:cs="Times New Roman"/>
+          <w:shd w:val="clear" w:color="auto" w:fill="FFFFFF"/>
+          <w:lang w:val="en-GB"/>
+        </w:rPr>
+        <w:t xml:space="preserve"> meters resolution and 0.3 m accuracy, covering the city council of Wellington.</w:t>
+      </w:r>
+    </w:p>
+    <w:p>
+      <w:pPr>
+        <w:spacing w:line="360" w:lineRule="auto"/>
+        <w:jc w:val="both"/>
+        <w:rPr>
+          <w:rFonts w:ascii="Times New Roman" w:hAnsi="Times New Roman" w:cs="Times New Roman"/>
+          <w:shd w:val="clear" w:color="auto" w:fill="FFFFFF"/>
+          <w:lang w:val="en-GB"/>
+        </w:rPr>
+      </w:pPr>
+    </w:p>
+    <w:p>
+      <w:pPr>
+        <w:spacing w:line="360" w:lineRule="auto"/>
+        <w:jc w:val="both"/>
+        <w:rPr>
+          <w:rFonts w:ascii="Times New Roman" w:hAnsi="Times New Roman" w:cs="Times New Roman"/>
           <w:lang w:val="en-GB"/>
           <w14:textOutline w14:w="0" w14:cap="flat" w14:cmpd="sng" w14:algn="ctr">
             <w14:noFill/>
@@ -2504,13 +2858,20 @@
             <w14:round/>
           </w14:textOutline>
         </w:rPr>
-        <w:t>CC BY-NC 3.0 NZ (Attribution-NonCommercial 3.0 New Zealand)</w:t>
-      </w:r>
-      <w:r>
-        <w:rPr>
-          <w:rStyle w:val="FootnoteReference"/>
+      </w:pPr>
+      <w:r>
+        <w:rPr>
+          <w:rFonts w:ascii="Times New Roman" w:hAnsi="Times New Roman" w:cs="Times New Roman"/>
+          <w:shd w:val="clear" w:color="auto" w:fill="FFFFFF"/>
+          <w:lang w:val="en-GB"/>
+        </w:rPr>
+        <w:t xml:space="preserve">All the data are published using two licenses: the </w:t>
+      </w:r>
+      <w:r>
+        <w:rPr>
           <w:rFonts w:ascii="Times New Roman" w:hAnsi="Times New Roman" w:cs="Times New Roman"/>
           <w:i/>
+          <w:shd w:val="clear" w:color="auto" w:fill="FFFFFF"/>
           <w:lang w:val="en-GB"/>
           <w14:textOutline w14:w="0" w14:cap="flat" w14:cmpd="sng" w14:algn="ctr">
             <w14:noFill/>
@@ -2518,11 +2879,12 @@
             <w14:round/>
           </w14:textOutline>
         </w:rPr>
-        <w:footnoteReference w:id="3"/>
-      </w:r>
-      <w:r>
-        <w:rPr>
-          <w:rFonts w:ascii="Times New Roman" w:hAnsi="Times New Roman" w:cs="Times New Roman"/>
+        <w:t>CC BY-SA 3.0 (</w:t>
+      </w:r>
+      <w:r>
+        <w:rPr>
+          <w:rFonts w:ascii="Times New Roman" w:hAnsi="Times New Roman" w:cs="Times New Roman"/>
+          <w:i/>
           <w:lang w:val="en-GB"/>
           <w14:textOutline w14:w="0" w14:cap="flat" w14:cmpd="sng" w14:algn="ctr">
             <w14:noFill/>
@@ -2530,15 +2892,13 @@
             <w14:round/>
           </w14:textOutline>
         </w:rPr>
-        <w:t xml:space="preserve"> for the data of the networks.</w:t>
-      </w:r>
-    </w:p>
-    <w:p>
-      <w:pPr>
-        <w:spacing w:line="360" w:lineRule="auto"/>
-        <w:jc w:val="both"/>
-        <w:rPr>
-          <w:rFonts w:ascii="Times New Roman" w:hAnsi="Times New Roman" w:cs="Times New Roman"/>
+        <w:t>Attribution-</w:t>
+      </w:r>
+      <w:proofErr w:type="spellStart"/>
+      <w:r>
+        <w:rPr>
+          <w:rFonts w:ascii="Times New Roman" w:hAnsi="Times New Roman" w:cs="Times New Roman"/>
+          <w:i/>
           <w:lang w:val="en-GB"/>
           <w14:textOutline w14:w="0" w14:cap="flat" w14:cmpd="sng" w14:algn="ctr">
             <w14:noFill/>
@@ -2546,10 +2906,13 @@
             <w14:round/>
           </w14:textOutline>
         </w:rPr>
-      </w:pPr>
-      <w:r>
-        <w:rPr>
-          <w:rFonts w:ascii="Times New Roman" w:hAnsi="Times New Roman" w:cs="Times New Roman"/>
+        <w:t>ShareAlike</w:t>
+      </w:r>
+      <w:proofErr w:type="spellEnd"/>
+      <w:r>
+        <w:rPr>
+          <w:rFonts w:ascii="Times New Roman" w:hAnsi="Times New Roman" w:cs="Times New Roman"/>
+          <w:i/>
           <w:lang w:val="en-GB"/>
           <w14:textOutline w14:w="0" w14:cap="flat" w14:cmpd="sng" w14:algn="ctr">
             <w14:noFill/>
@@ -2557,11 +2920,13 @@
             <w14:round/>
           </w14:textOutline>
         </w:rPr>
-        <w:t>T</w:t>
-      </w:r>
-      <w:r>
-        <w:rPr>
-          <w:rFonts w:ascii="Times New Roman" w:hAnsi="Times New Roman" w:cs="Times New Roman"/>
+        <w:t xml:space="preserve"> 3.0 </w:t>
+      </w:r>
+      <w:proofErr w:type="spellStart"/>
+      <w:r>
+        <w:rPr>
+          <w:rFonts w:ascii="Times New Roman" w:hAnsi="Times New Roman" w:cs="Times New Roman"/>
+          <w:i/>
           <w:lang w:val="en-GB"/>
           <w14:textOutline w14:w="0" w14:cap="flat" w14:cmpd="sng" w14:algn="ctr">
             <w14:noFill/>
@@ -2569,11 +2934,13 @@
             <w14:round/>
           </w14:textOutline>
         </w:rPr>
-        <w:t xml:space="preserve">he content of the interactive map will be mainly based on two topics: the </w:t>
-      </w:r>
-      <w:r>
-        <w:rPr>
-          <w:rFonts w:ascii="Times New Roman" w:hAnsi="Times New Roman" w:cs="Times New Roman"/>
+        <w:t>Unported</w:t>
+      </w:r>
+      <w:proofErr w:type="spellEnd"/>
+      <w:r>
+        <w:rPr>
+          <w:rFonts w:ascii="Times New Roman" w:hAnsi="Times New Roman" w:cs="Times New Roman"/>
+          <w:i/>
           <w:lang w:val="en-GB"/>
           <w14:textOutline w14:w="0" w14:cap="flat" w14:cmpd="sng" w14:algn="ctr">
             <w14:noFill/>
@@ -2581,11 +2948,13 @@
             <w14:round/>
           </w14:textOutline>
         </w:rPr>
-        <w:t>“Waste Water” and the “Rain W</w:t>
-      </w:r>
-      <w:r>
-        <w:rPr>
-          <w:rFonts w:ascii="Times New Roman" w:hAnsi="Times New Roman" w:cs="Times New Roman"/>
+        <w:t>)</w:t>
+      </w:r>
+      <w:r>
+        <w:rPr>
+          <w:rStyle w:val="FootnoteReference"/>
+          <w:rFonts w:ascii="Times New Roman" w:hAnsi="Times New Roman" w:cs="Times New Roman"/>
+          <w:i/>
           <w:lang w:val="en-GB"/>
           <w14:textOutline w14:w="0" w14:cap="flat" w14:cmpd="sng" w14:algn="ctr">
             <w14:noFill/>
@@ -2593,7 +2962,7 @@
             <w14:round/>
           </w14:textOutline>
         </w:rPr>
-        <w:t>ater</w:t>
+        <w:footnoteReference w:id="2"/>
       </w:r>
       <w:r>
         <w:rPr>
@@ -2605,8 +2974,9 @@
             <w14:round/>
           </w14:textOutline>
         </w:rPr>
-        <w:t>”</w:t>
-      </w:r>
+        <w:t xml:space="preserve"> for </w:t>
+      </w:r>
+      <w:proofErr w:type="spellStart"/>
       <w:r>
         <w:rPr>
           <w:rFonts w:ascii="Times New Roman" w:hAnsi="Times New Roman" w:cs="Times New Roman"/>
@@ -2617,13 +2987,10 @@
             <w14:round/>
           </w14:textOutline>
         </w:rPr>
-        <w:t xml:space="preserve"> networks. Those are the two main parts of the content.</w:t>
-      </w:r>
-    </w:p>
-    <w:p>
-      <w:pPr>
-        <w:spacing w:line="360" w:lineRule="auto"/>
-        <w:jc w:val="both"/>
+        <w:t>basemap</w:t>
+      </w:r>
+      <w:proofErr w:type="spellEnd"/>
+      <w:r>
         <w:rPr>
           <w:rFonts w:ascii="Times New Roman" w:hAnsi="Times New Roman" w:cs="Times New Roman"/>
           <w:lang w:val="en-GB"/>
@@ -2633,7 +3000,8 @@
             <w14:round/>
           </w14:textOutline>
         </w:rPr>
-      </w:pPr>
+        <w:t xml:space="preserve"> data such as D</w:t>
+      </w:r>
       <w:r>
         <w:rPr>
           <w:rFonts w:ascii="Times New Roman" w:hAnsi="Times New Roman" w:cs="Times New Roman"/>
@@ -2644,7 +3012,7 @@
             <w14:round/>
           </w14:textOutline>
         </w:rPr>
-        <w:t>The two</w:t>
+        <w:t>T</w:t>
       </w:r>
       <w:r>
         <w:rPr>
@@ -2656,11 +3024,12 @@
             <w14:round/>
           </w14:textOutline>
         </w:rPr>
-        <w:t xml:space="preserve"> </w:t>
-      </w:r>
-      <w:r>
-        <w:rPr>
-          <w:rFonts w:ascii="Times New Roman" w:hAnsi="Times New Roman" w:cs="Times New Roman"/>
+        <w:t xml:space="preserve">M and municipality boundaries and the </w:t>
+      </w:r>
+      <w:r>
+        <w:rPr>
+          <w:rFonts w:ascii="Times New Roman" w:hAnsi="Times New Roman" w:cs="Times New Roman"/>
+          <w:i/>
           <w:lang w:val="en-GB"/>
           <w14:textOutline w14:w="0" w14:cap="flat" w14:cmpd="sng" w14:algn="ctr">
             <w14:noFill/>
@@ -2668,11 +3037,13 @@
             <w14:round/>
           </w14:textOutline>
         </w:rPr>
-        <w:t>layers</w:t>
-      </w:r>
-      <w:r>
-        <w:rPr>
-          <w:rFonts w:ascii="Times New Roman" w:hAnsi="Times New Roman" w:cs="Times New Roman"/>
+        <w:t>CC BY-NC 3.0 NZ (Attribution-</w:t>
+      </w:r>
+      <w:proofErr w:type="spellStart"/>
+      <w:r>
+        <w:rPr>
+          <w:rFonts w:ascii="Times New Roman" w:hAnsi="Times New Roman" w:cs="Times New Roman"/>
+          <w:i/>
           <w:lang w:val="en-GB"/>
           <w14:textOutline w14:w="0" w14:cap="flat" w14:cmpd="sng" w14:algn="ctr">
             <w14:noFill/>
@@ -2680,11 +3051,13 @@
             <w14:round/>
           </w14:textOutline>
         </w:rPr>
-        <w:t xml:space="preserve"> are supported b</w:t>
-      </w:r>
-      <w:r>
-        <w:rPr>
-          <w:rFonts w:ascii="Times New Roman" w:hAnsi="Times New Roman" w:cs="Times New Roman"/>
+        <w:t>NonCommercial</w:t>
+      </w:r>
+      <w:proofErr w:type="spellEnd"/>
+      <w:r>
+        <w:rPr>
+          <w:rFonts w:ascii="Times New Roman" w:hAnsi="Times New Roman" w:cs="Times New Roman"/>
+          <w:i/>
           <w:lang w:val="en-GB"/>
           <w14:textOutline w14:w="0" w14:cap="flat" w14:cmpd="sng" w14:algn="ctr">
             <w14:noFill/>
@@ -2692,11 +3065,13 @@
             <w14:round/>
           </w14:textOutline>
         </w:rPr>
-        <w:t>y further information regarding:</w:t>
-      </w:r>
-      <w:r>
-        <w:rPr>
-          <w:rFonts w:ascii="Times New Roman" w:hAnsi="Times New Roman" w:cs="Times New Roman"/>
+        <w:t xml:space="preserve"> 3.0 New Zealand)</w:t>
+      </w:r>
+      <w:r>
+        <w:rPr>
+          <w:rStyle w:val="FootnoteReference"/>
+          <w:rFonts w:ascii="Times New Roman" w:hAnsi="Times New Roman" w:cs="Times New Roman"/>
+          <w:i/>
           <w:lang w:val="en-GB"/>
           <w14:textOutline w14:w="0" w14:cap="flat" w14:cmpd="sng" w14:algn="ctr">
             <w14:noFill/>
@@ -2704,7 +3079,7 @@
             <w14:round/>
           </w14:textOutline>
         </w:rPr>
-        <w:t xml:space="preserve"> materials, diameter, slope, and year of construction</w:t>
+        <w:footnoteReference w:id="3"/>
       </w:r>
       <w:r>
         <w:rPr>
@@ -2716,11 +3091,17 @@
             <w14:round/>
           </w14:textOutline>
         </w:rPr>
-        <w:t xml:space="preserve"> (or maintenance)</w:t>
-      </w:r>
-      <w:r>
-        <w:rPr>
-          <w:rFonts w:ascii="Times New Roman" w:hAnsi="Times New Roman" w:cs="Times New Roman"/>
+        <w:t xml:space="preserve"> for the data of the networks.</w:t>
+      </w:r>
+    </w:p>
+    <w:p>
+      <w:pPr>
+        <w:spacing w:line="360" w:lineRule="auto"/>
+        <w:jc w:val="both"/>
+        <w:rPr>
+          <w:rFonts w:ascii="Times New Roman" w:hAnsi="Times New Roman" w:cs="Times New Roman"/>
+          <w:b/>
+          <w:bCs/>
           <w:lang w:val="en-GB"/>
           <w14:textOutline w14:w="0" w14:cap="flat" w14:cmpd="sng" w14:algn="ctr">
             <w14:noFill/>
@@ -2728,20 +3109,8 @@
             <w14:round/>
           </w14:textOutline>
         </w:rPr>
-        <w:t xml:space="preserve">. </w:t>
-      </w:r>
-    </w:p>
-    <w:p>
-      <w:pPr>
-        <w:rPr>
-          <w:lang w:val="en-US"/>
-        </w:rPr>
-      </w:pPr>
-    </w:p>
-    <w:p>
-      <w:pPr>
-        <w:spacing w:line="360" w:lineRule="auto"/>
-        <w:jc w:val="both"/>
+      </w:pPr>
+      <w:r>
         <w:rPr>
           <w:rFonts w:ascii="Times New Roman" w:hAnsi="Times New Roman" w:cs="Times New Roman"/>
           <w:lang w:val="en-GB"/>
@@ -2751,7 +3120,9 @@
             <w14:round/>
           </w14:textOutline>
         </w:rPr>
-      </w:pPr>
+        <w:t xml:space="preserve">The data of the </w:t>
+      </w:r>
+      <w:proofErr w:type="spellStart"/>
       <w:r>
         <w:rPr>
           <w:rFonts w:ascii="Times New Roman" w:hAnsi="Times New Roman" w:cs="Times New Roman"/>
@@ -2762,13 +3133,10 @@
             <w14:round/>
           </w14:textOutline>
         </w:rPr>
-        <w:t>The evolution of the networks in time can be easily observed by selecting a specific year with the time slider.</w:t>
-      </w:r>
-    </w:p>
-    <w:p>
-      <w:pPr>
-        <w:spacing w:line="360" w:lineRule="auto"/>
-        <w:jc w:val="both"/>
+        <w:t>basemap</w:t>
+      </w:r>
+      <w:proofErr w:type="spellEnd"/>
+      <w:r>
         <w:rPr>
           <w:rFonts w:ascii="Times New Roman" w:hAnsi="Times New Roman" w:cs="Times New Roman"/>
           <w:lang w:val="en-GB"/>
@@ -2778,7 +3146,9 @@
             <w14:round/>
           </w14:textOutline>
         </w:rPr>
-      </w:pPr>
+        <w:t xml:space="preserve"> are the </w:t>
+      </w:r>
+      <w:proofErr w:type="spellStart"/>
       <w:r>
         <w:rPr>
           <w:rFonts w:ascii="Times New Roman" w:hAnsi="Times New Roman" w:cs="Times New Roman"/>
@@ -2789,17 +3159,12 @@
             <w14:round/>
           </w14:textOutline>
         </w:rPr>
-        <w:t>A DTM at 5 meter resolution was used to query the elevation at each point, the dTm was downloaded from the Koordinates portal.</w:t>
-      </w:r>
-    </w:p>
-    <w:p>
-      <w:pPr>
-        <w:spacing w:line="360" w:lineRule="auto"/>
-        <w:jc w:val="both"/>
-        <w:rPr>
-          <w:rFonts w:ascii="Times New Roman" w:hAnsi="Times New Roman" w:cs="Times New Roman"/>
-          <w:b/>
-          <w:bCs/>
+        <w:t>openstreet</w:t>
+      </w:r>
+      <w:proofErr w:type="spellEnd"/>
+      <w:r>
+        <w:rPr>
+          <w:rFonts w:ascii="Times New Roman" w:hAnsi="Times New Roman" w:cs="Times New Roman"/>
           <w:lang w:val="en-GB"/>
           <w14:textOutline w14:w="0" w14:cap="flat" w14:cmpd="sng" w14:algn="ctr">
             <w14:noFill/>
@@ -2807,7 +3172,9 @@
             <w14:round/>
           </w14:textOutline>
         </w:rPr>
-      </w:pPr>
+        <w:t xml:space="preserve"> map data styled and used trough the </w:t>
+      </w:r>
+      <w:proofErr w:type="spellStart"/>
       <w:r>
         <w:rPr>
           <w:rFonts w:ascii="Times New Roman" w:hAnsi="Times New Roman" w:cs="Times New Roman"/>
@@ -2818,7 +3185,20 @@
             <w14:round/>
           </w14:textOutline>
         </w:rPr>
-        <w:t>The data of the basemap are the openstreet map data styled and used trough the mapbox interface.</w:t>
+        <w:t>mapbox</w:t>
+      </w:r>
+      <w:proofErr w:type="spellEnd"/>
+      <w:r>
+        <w:rPr>
+          <w:rFonts w:ascii="Times New Roman" w:hAnsi="Times New Roman" w:cs="Times New Roman"/>
+          <w:lang w:val="en-GB"/>
+          <w14:textOutline w14:w="0" w14:cap="flat" w14:cmpd="sng" w14:algn="ctr">
+            <w14:noFill/>
+            <w14:prstDash w14:val="solid"/>
+            <w14:round/>
+          </w14:textOutline>
+        </w:rPr>
+        <w:t xml:space="preserve"> interface.</w:t>
       </w:r>
     </w:p>
     <w:p>
@@ -2858,7 +3238,21 @@
         <w:rPr>
           <w:lang w:val="en-GB"/>
         </w:rPr>
-        <w:t xml:space="preserve">The Map has been developed using the three key technology for web development: html , </w:t>
+        <w:t xml:space="preserve">The Map has been developed using the three key technology for web development: </w:t>
+      </w:r>
+      <w:proofErr w:type="gramStart"/>
+      <w:r>
+        <w:rPr>
+          <w:lang w:val="en-GB"/>
+        </w:rPr>
+        <w:t>html ,</w:t>
+      </w:r>
+      <w:proofErr w:type="gramEnd"/>
+      <w:r>
+        <w:rPr>
+          <w:lang w:val="en-GB"/>
+        </w:rPr>
+        <w:t xml:space="preserve"> </w:t>
       </w:r>
       <w:r>
         <w:rPr>
@@ -2901,7 +3295,21 @@
         <w:rPr>
           <w:lang w:val="en-GB"/>
         </w:rPr>
-        <w:t xml:space="preserve"> libraries have been used:</w:t>
+        <w:t xml:space="preserve"> libraries </w:t>
+      </w:r>
+      <w:proofErr w:type="gramStart"/>
+      <w:r>
+        <w:rPr>
+          <w:lang w:val="en-GB"/>
+        </w:rPr>
+        <w:t>have been used</w:t>
+      </w:r>
+      <w:proofErr w:type="gramEnd"/>
+      <w:r>
+        <w:rPr>
+          <w:lang w:val="en-GB"/>
+        </w:rPr>
+        <w:t>:</w:t>
       </w:r>
     </w:p>
     <w:p>
@@ -2995,11 +3403,19 @@
           <w:lang w:val="en-GB"/>
         </w:rPr>
       </w:pPr>
-      <w:r>
-        <w:rPr>
-          <w:lang w:val="en-GB"/>
-        </w:rPr>
-        <w:t>Mapbox GL  core library used for the visualisation of the cartographic data</w:t>
+      <w:proofErr w:type="spellStart"/>
+      <w:r>
+        <w:rPr>
+          <w:lang w:val="en-GB"/>
+        </w:rPr>
+        <w:t>Mapbox</w:t>
+      </w:r>
+      <w:proofErr w:type="spellEnd"/>
+      <w:r>
+        <w:rPr>
+          <w:lang w:val="en-GB"/>
+        </w:rPr>
+        <w:t xml:space="preserve"> GL  core library used for the visualisation of the cartographic data</w:t>
       </w:r>
       <w:r>
         <w:rPr>
@@ -3020,11 +3436,19 @@
           <w:lang w:val="en-GB"/>
         </w:rPr>
       </w:pPr>
-      <w:r>
-        <w:rPr>
-          <w:lang w:val="en-GB"/>
-        </w:rPr>
-        <w:t xml:space="preserve">Mapbox  </w:t>
+      <w:proofErr w:type="spellStart"/>
+      <w:r>
+        <w:rPr>
+          <w:lang w:val="en-GB"/>
+        </w:rPr>
+        <w:t>Mapbox</w:t>
+      </w:r>
+      <w:proofErr w:type="spellEnd"/>
+      <w:r>
+        <w:rPr>
+          <w:lang w:val="en-GB"/>
+        </w:rPr>
+        <w:t xml:space="preserve">  </w:t>
       </w:r>
       <w:r>
         <w:rPr>
@@ -3032,8 +3456,6 @@
         </w:rPr>
         <w:t>cartographic</w:t>
       </w:r>
-      <w:bookmarkStart w:id="6" w:name="_GoBack"/>
-      <w:bookmarkEnd w:id="6"/>
       <w:r>
         <w:rPr>
           <w:lang w:val="en-GB"/>
@@ -3096,11 +3518,19 @@
           <w:lang w:val="en-GB"/>
         </w:rPr>
       </w:pPr>
-      <w:r>
-        <w:rPr>
-          <w:lang w:val="en-GB"/>
-        </w:rPr>
-        <w:t xml:space="preserve">NoUIslider for the creation of the </w:t>
+      <w:proofErr w:type="spellStart"/>
+      <w:r>
+        <w:rPr>
+          <w:lang w:val="en-GB"/>
+        </w:rPr>
+        <w:t>NoUIslider</w:t>
+      </w:r>
+      <w:proofErr w:type="spellEnd"/>
+      <w:r>
+        <w:rPr>
+          <w:lang w:val="en-GB"/>
+        </w:rPr>
+        <w:t xml:space="preserve"> for the creation of the </w:t>
       </w:r>
       <w:r>
         <w:rPr>
@@ -3119,14 +3549,63 @@
     <w:p>
       <w:pPr>
         <w:rPr>
-          <w:lang w:val="en-US"/>
-        </w:rPr>
-      </w:pPr>
-      <w:r>
-        <w:rPr>
-          <w:lang w:val="en-GB"/>
-        </w:rPr>
-        <w:t>GDAL(</w:t>
+          <w:lang w:val="en-GB"/>
+        </w:rPr>
+      </w:pPr>
+      <w:r>
+        <w:rPr>
+          <w:lang w:val="en-GB"/>
+        </w:rPr>
+        <w:t xml:space="preserve">It is worth mentioning that Mapbox GL make use of vector tiles for the visualisation of the geodata, this allow the usage of relatively large geojson data (10-20 Mb) </w:t>
+      </w:r>
+      <w:r>
+        <w:rPr>
+          <w:lang w:val="en-GB"/>
+        </w:rPr>
+        <w:t>with</w:t>
+      </w:r>
+      <w:r>
+        <w:rPr>
+          <w:lang w:val="en-GB"/>
+        </w:rPr>
+        <w:t xml:space="preserve"> reasonable </w:t>
+      </w:r>
+      <w:r>
+        <w:rPr>
+          <w:lang w:val="en-GB"/>
+        </w:rPr>
+        <w:t>speed</w:t>
+      </w:r>
+      <w:r>
+        <w:rPr>
+          <w:lang w:val="en-GB"/>
+        </w:rPr>
+        <w:t xml:space="preserve">. </w:t>
+      </w:r>
+    </w:p>
+    <w:p>
+      <w:pPr>
+        <w:rPr>
+          <w:lang w:val="en-US"/>
+        </w:rPr>
+      </w:pPr>
+      <w:r>
+        <w:rPr>
+          <w:lang w:val="en-GB"/>
+        </w:rPr>
+        <w:t>GDAL</w:t>
+      </w:r>
+      <w:r>
+        <w:rPr>
+          <w:lang w:val="en-GB"/>
+        </w:rPr>
+        <w:t xml:space="preserve"> </w:t>
+      </w:r>
+      <w:r>
+        <w:rPr>
+          <w:lang w:val="en-GB"/>
+        </w:rPr>
+        <w:t>(</w:t>
       </w:r>
       <w:r>
         <w:rPr>
@@ -3177,19 +3656,32 @@
         <w:rPr>
           <w:lang w:val="en-GB"/>
         </w:rPr>
-        <w:t>The GIS software Qgis has used to preprocess, convert data to suitable format for the web.</w:t>
-      </w:r>
-    </w:p>
-    <w:p>
-      <w:pPr>
-        <w:rPr>
-          <w:lang w:val="en-GB"/>
-        </w:rPr>
-      </w:pPr>
-      <w:r>
-        <w:rPr>
-          <w:lang w:val="en-GB"/>
-        </w:rPr>
+        <w:t xml:space="preserve">The GIS software Qgis has used to </w:t>
+      </w:r>
+      <w:r>
+        <w:rPr>
+          <w:lang w:val="en-GB"/>
+        </w:rPr>
+        <w:t>pre-process</w:t>
+      </w:r>
+      <w:r>
+        <w:rPr>
+          <w:lang w:val="en-GB"/>
+        </w:rPr>
+        <w:t>, convert data to suitable format for the web.</w:t>
+      </w:r>
+    </w:p>
+    <w:p>
+      <w:pPr>
+        <w:rPr>
+          <w:lang w:val="en-GB"/>
+        </w:rPr>
+      </w:pPr>
+      <w:r>
+        <w:rPr>
+          <w:lang w:val="en-GB"/>
+        </w:rPr>
+        <w:lastRenderedPageBreak/>
         <w:t>Fortran code compiled with gfortran</w:t>
       </w:r>
       <w:r>
@@ -3216,7 +3708,6 @@
         <w:rPr>
           <w:lang w:val="en-US"/>
         </w:rPr>
-        <w:lastRenderedPageBreak/>
         <w:t>During the whole development of the code the control version software Git</w:t>
       </w:r>
       <w:r>
@@ -3264,20 +3755,20 @@
           <w:lang w:val="en-GB"/>
         </w:rPr>
       </w:pPr>
-      <w:bookmarkStart w:id="7" w:name="_Toc453234640"/>
+      <w:bookmarkStart w:id="6" w:name="_Toc453234640"/>
       <w:r>
         <w:rPr>
           <w:lang w:val="en-GB"/>
         </w:rPr>
         <w:t>Project steps and implementation</w:t>
       </w:r>
-      <w:bookmarkEnd w:id="7"/>
+      <w:bookmarkEnd w:id="6"/>
     </w:p>
     <w:p>
       <w:pPr>
         <w:pStyle w:val="Heading2"/>
       </w:pPr>
-      <w:bookmarkStart w:id="8" w:name="_Toc453234641"/>
+      <w:bookmarkStart w:id="7" w:name="_Toc453234641"/>
       <w:r>
         <w:t>5.1 Data visualization</w:t>
       </w:r>
@@ -3317,19 +3808,45 @@
         <w:rPr>
           <w:lang w:val="en-US"/>
         </w:rPr>
-        <w:t>network (</w:t>
-      </w:r>
-      <w:r>
-        <w:rPr>
-          <w:lang w:val="en-US"/>
-        </w:rPr>
-        <w:t xml:space="preserve"> see Fig *)</w:t>
-      </w:r>
-      <w:r>
-        <w:rPr>
-          <w:lang w:val="en-US"/>
-        </w:rPr>
-        <w:t xml:space="preserve"> is visible a higher zoom level (less than 14)  here no semantical information is displayed and the geometrical content is displayed trough tiny line that allow the user to clearly see the basemap for orientation.</w:t>
+        <w:t xml:space="preserve">network </w:t>
+      </w:r>
+      <w:proofErr w:type="gramStart"/>
+      <w:r>
+        <w:rPr>
+          <w:lang w:val="en-US"/>
+        </w:rPr>
+        <w:t>(</w:t>
+      </w:r>
+      <w:r>
+        <w:rPr>
+          <w:lang w:val="en-US"/>
+        </w:rPr>
+        <w:t xml:space="preserve"> see</w:t>
+      </w:r>
+      <w:proofErr w:type="gramEnd"/>
+      <w:r>
+        <w:rPr>
+          <w:lang w:val="en-US"/>
+        </w:rPr>
+        <w:t xml:space="preserve"> Fig *)</w:t>
+      </w:r>
+      <w:r>
+        <w:rPr>
+          <w:lang w:val="en-US"/>
+        </w:rPr>
+        <w:t xml:space="preserve"> is visible a higher zoom level (less th</w:t>
+      </w:r>
+      <w:r>
+        <w:rPr>
+          <w:lang w:val="en-US"/>
+        </w:rPr>
+        <w:t>an 14),</w:t>
+      </w:r>
+      <w:r>
+        <w:rPr>
+          <w:lang w:val="en-US"/>
+        </w:rPr>
+        <w:t xml:space="preserve"> here no semantical information is displayed and the geometrical content is displayed trough tiny line that allow the user to clearly see the basemap for orientation.</w:t>
       </w:r>
     </w:p>
     <w:p>
@@ -3571,12 +4088,14 @@
                 <w:lang w:val="en-US"/>
               </w:rPr>
             </w:pPr>
+            <w:proofErr w:type="spellStart"/>
             <w:r>
               <w:rPr>
                 <w:lang w:val="en-US"/>
               </w:rPr>
               <w:t>Eare</w:t>
             </w:r>
+            <w:proofErr w:type="spellEnd"/>
           </w:p>
           <w:p>
             <w:pPr>
@@ -3683,11 +4202,19 @@
                 <w:lang w:val="en-US"/>
               </w:rPr>
             </w:pPr>
+            <w:proofErr w:type="spellStart"/>
             <w:r>
               <w:rPr>
                 <w:lang w:val="en-US"/>
               </w:rPr>
-              <w:t>Galvanised Steel</w:t>
+              <w:t>Galvanised</w:t>
+            </w:r>
+            <w:proofErr w:type="spellEnd"/>
+            <w:r>
+              <w:rPr>
+                <w:lang w:val="en-US"/>
+              </w:rPr>
+              <w:t xml:space="preserve"> Steel</w:t>
             </w:r>
           </w:p>
           <w:p>
@@ -3697,11 +4224,19 @@
                 <w:lang w:val="en-US"/>
               </w:rPr>
             </w:pPr>
+            <w:proofErr w:type="spellStart"/>
             <w:r>
               <w:rPr>
                 <w:lang w:val="en-US"/>
               </w:rPr>
-              <w:t>Galvanised Iron</w:t>
+              <w:t>Galvanised</w:t>
+            </w:r>
+            <w:proofErr w:type="spellEnd"/>
+            <w:r>
+              <w:rPr>
+                <w:lang w:val="en-US"/>
+              </w:rPr>
+              <w:t xml:space="preserve"> Iron</w:t>
             </w:r>
           </w:p>
           <w:p>
@@ -3842,12 +4377,21 @@
                 <w:lang w:val="en-US"/>
               </w:rPr>
             </w:pPr>
+            <w:proofErr w:type="spellStart"/>
             <w:r>
               <w:rPr>
                 <w:b w:val="0"/>
                 <w:lang w:val="en-US"/>
               </w:rPr>
-              <w:t>Fibre composite</w:t>
+              <w:t>Fibre</w:t>
+            </w:r>
+            <w:proofErr w:type="spellEnd"/>
+            <w:r>
+              <w:rPr>
+                <w:b w:val="0"/>
+                <w:lang w:val="en-US"/>
+              </w:rPr>
+              <w:t xml:space="preserve"> composite</w:t>
             </w:r>
           </w:p>
         </w:tc>
@@ -3866,8 +4410,16 @@
               <w:rPr>
                 <w:lang w:val="en-US"/>
               </w:rPr>
-              <w:t>Pitch Fibre</w:t>
+              <w:t xml:space="preserve">Pitch </w:t>
             </w:r>
+            <w:proofErr w:type="spellStart"/>
+            <w:r>
+              <w:rPr>
+                <w:lang w:val="en-US"/>
+              </w:rPr>
+              <w:t>Fibre</w:t>
+            </w:r>
+            <w:proofErr w:type="spellEnd"/>
           </w:p>
           <w:p>
             <w:pPr>
@@ -3960,12 +4512,14 @@
                 <w:lang w:val="en-US"/>
               </w:rPr>
             </w:pPr>
+            <w:proofErr w:type="spellStart"/>
             <w:r>
               <w:rPr>
                 <w:lang w:val="en-US"/>
               </w:rPr>
               <w:t>mPVC</w:t>
             </w:r>
+            <w:proofErr w:type="spellEnd"/>
           </w:p>
         </w:tc>
       </w:tr>
@@ -4020,6 +4574,7 @@
               <w:rPr>
                 <w:lang w:val="en-US"/>
               </w:rPr>
+              <w:lastRenderedPageBreak/>
               <w:t>Medium Density Polyethylene</w:t>
             </w:r>
           </w:p>
@@ -4054,7 +4609,6 @@
               <w:rPr>
                 <w:lang w:val="en-US"/>
               </w:rPr>
-              <w:lastRenderedPageBreak/>
               <w:t>Hi</w:t>
             </w:r>
             <w:r>
@@ -4148,7 +4702,21 @@
         <w:rPr>
           <w:lang w:val="en-US"/>
         </w:rPr>
-        <w:t>The conversion between Hydraulic Diameter and line width was done using the two following formulas:</w:t>
+        <w:t xml:space="preserve">The conversion between Hydraulic Diameter and line width </w:t>
+      </w:r>
+      <w:proofErr w:type="gramStart"/>
+      <w:r>
+        <w:rPr>
+          <w:lang w:val="en-US"/>
+        </w:rPr>
+        <w:t>was done</w:t>
+      </w:r>
+      <w:proofErr w:type="gramEnd"/>
+      <w:r>
+        <w:rPr>
+          <w:lang w:val="en-US"/>
+        </w:rPr>
+        <w:t xml:space="preserve"> using the two following formulas:</w:t>
       </w:r>
     </w:p>
     <w:p>
@@ -4385,13 +4953,29 @@
           <w:rFonts w:eastAsiaTheme="minorEastAsia"/>
           <w:lang w:val="en-US"/>
         </w:rPr>
-        <w:t xml:space="preserve">In the two formula the </w:t>
-      </w:r>
+        <w:t xml:space="preserve">In the two </w:t>
+      </w:r>
+      <w:proofErr w:type="gramStart"/>
       <w:r>
         <w:rPr>
           <w:rFonts w:eastAsiaTheme="minorEastAsia"/>
           <w:lang w:val="en-US"/>
         </w:rPr>
+        <w:t>formula</w:t>
+      </w:r>
+      <w:proofErr w:type="gramEnd"/>
+      <w:r>
+        <w:rPr>
+          <w:rFonts w:eastAsiaTheme="minorEastAsia"/>
+          <w:lang w:val="en-US"/>
+        </w:rPr>
+        <w:t xml:space="preserve"> the </w:t>
+      </w:r>
+      <w:r>
+        <w:rPr>
+          <w:rFonts w:eastAsiaTheme="minorEastAsia"/>
+          <w:lang w:val="en-US"/>
+        </w:rPr>
         <w:t>diameter (</w:t>
       </w:r>
       <w:r>
@@ -4429,13 +5013,29 @@
           <w:rFonts w:eastAsiaTheme="minorEastAsia"/>
           <w:lang w:val="en-US"/>
         </w:rPr>
-        <w:t xml:space="preserve">Since Mapbox </w:t>
-      </w:r>
+        <w:t xml:space="preserve">Since </w:t>
+      </w:r>
+      <w:proofErr w:type="spellStart"/>
       <w:r>
         <w:rPr>
           <w:rFonts w:eastAsiaTheme="minorEastAsia"/>
           <w:lang w:val="en-US"/>
         </w:rPr>
+        <w:t>Mapbox</w:t>
+      </w:r>
+      <w:proofErr w:type="spellEnd"/>
+      <w:r>
+        <w:rPr>
+          <w:rFonts w:eastAsiaTheme="minorEastAsia"/>
+          <w:lang w:val="en-US"/>
+        </w:rPr>
+        <w:t xml:space="preserve"> </w:t>
+      </w:r>
+      <w:r>
+        <w:rPr>
+          <w:rFonts w:eastAsiaTheme="minorEastAsia"/>
+          <w:lang w:val="en-US"/>
+        </w:rPr>
         <w:t>GL</w:t>
       </w:r>
       <w:r>
@@ -4485,7 +5085,21 @@
           <w:rFonts w:eastAsiaTheme="minorEastAsia"/>
           <w:lang w:val="en-US"/>
         </w:rPr>
-        <w:t xml:space="preserve">o be categorize, the class </w:t>
+        <w:t>o be categorize</w:t>
+      </w:r>
+      <w:r>
+        <w:rPr>
+          <w:rFonts w:eastAsiaTheme="minorEastAsia"/>
+          <w:lang w:val="en-US"/>
+        </w:rPr>
+        <w:t>d</w:t>
+      </w:r>
+      <w:r>
+        <w:rPr>
+          <w:rFonts w:eastAsiaTheme="minorEastAsia"/>
+          <w:lang w:val="en-US"/>
+        </w:rPr>
+        <w:t xml:space="preserve">, the class </w:t>
       </w:r>
       <w:r>
         <w:rPr>
@@ -4944,16 +5558,30 @@
         <w:jc w:val="center"/>
       </w:pPr>
       <w:r>
+        <w:lastRenderedPageBreak/>
         <w:t xml:space="preserve">Figure </w:t>
       </w:r>
-      <w:fldSimple w:instr=" SEQ Figure \* ARABIC ">
-        <w:r>
-          <w:rPr>
-            <w:noProof/>
-          </w:rPr>
-          <w:t>3</w:t>
-        </w:r>
-      </w:fldSimple>
+      <w:r>
+        <w:fldChar w:fldCharType="begin"/>
+      </w:r>
+      <w:r>
+        <w:instrText xml:space="preserve"> SEQ Figure \* ARABIC </w:instrText>
+      </w:r>
+      <w:r>
+        <w:fldChar w:fldCharType="separate"/>
+      </w:r>
+      <w:r>
+        <w:rPr>
+          <w:noProof/>
+        </w:rPr>
+        <w:t>3</w:t>
+      </w:r>
+      <w:r>
+        <w:rPr>
+          <w:noProof/>
+        </w:rPr>
+        <w:fldChar w:fldCharType="end"/>
+      </w:r>
       <w:r>
         <w:t xml:space="preserve"> overview visualisation mode</w:t>
       </w:r>
@@ -4968,7 +5596,6 @@
           <w:noProof/>
           <w:lang w:val="en-US"/>
         </w:rPr>
-        <w:lastRenderedPageBreak/>
         <w:drawing>
           <wp:inline distT="0" distB="0" distL="0" distR="0" wp14:anchorId="360A394D" wp14:editId="3AD532C9">
             <wp:extent cx="5515619" cy="3562350"/>
@@ -5073,7 +5700,21 @@
         <w:rPr>
           <w:lang w:val="en-US"/>
         </w:rPr>
-        <w:t>5.2 Basemap choice</w:t>
+        <w:t xml:space="preserve">5.2 </w:t>
+      </w:r>
+      <w:proofErr w:type="spellStart"/>
+      <w:r>
+        <w:rPr>
+          <w:lang w:val="en-US"/>
+        </w:rPr>
+        <w:t>Basemap</w:t>
+      </w:r>
+      <w:proofErr w:type="spellEnd"/>
+      <w:r>
+        <w:rPr>
+          <w:lang w:val="en-US"/>
+        </w:rPr>
+        <w:t xml:space="preserve"> choice</w:t>
       </w:r>
     </w:p>
     <w:p>
@@ -5119,8 +5760,22 @@
             <w14:round/>
           </w14:textOutline>
         </w:rPr>
-        <w:t>or the design of the basemap</w:t>
-      </w:r>
+        <w:t xml:space="preserve">or the design of the </w:t>
+      </w:r>
+      <w:proofErr w:type="spellStart"/>
+      <w:r>
+        <w:rPr>
+          <w:rFonts w:ascii="Times New Roman" w:hAnsi="Times New Roman" w:cs="Times New Roman"/>
+          <w:lang w:val="en-GB"/>
+          <w14:textOutline w14:w="0" w14:cap="flat" w14:cmpd="sng" w14:algn="ctr">
+            <w14:noFill/>
+            <w14:prstDash w14:val="solid"/>
+            <w14:round/>
+          </w14:textOutline>
+        </w:rPr>
+        <w:t>basemap</w:t>
+      </w:r>
+      <w:proofErr w:type="spellEnd"/>
       <w:r>
         <w:rPr>
           <w:rFonts w:ascii="Times New Roman" w:hAnsi="Times New Roman" w:cs="Times New Roman"/>
@@ -5211,7 +5866,31 @@
             <w14:round/>
           </w14:textOutline>
         </w:rPr>
-        <w:t>treet and street name (the water network is closely tight the the road one)</w:t>
+        <w:t>treet and street name (the water</w:t>
+      </w:r>
+      <w:r>
+        <w:rPr>
+          <w:rFonts w:ascii="Times New Roman" w:hAnsi="Times New Roman" w:cs="Times New Roman"/>
+          <w:lang w:val="en-GB"/>
+          <w14:textOutline w14:w="0" w14:cap="flat" w14:cmpd="sng" w14:algn="ctr">
+            <w14:noFill/>
+            <w14:prstDash w14:val="solid"/>
+            <w14:round/>
+          </w14:textOutline>
+        </w:rPr>
+        <w:t xml:space="preserve"> network is closely tight to th</w:t>
+      </w:r>
+      <w:r>
+        <w:rPr>
+          <w:rFonts w:ascii="Times New Roman" w:hAnsi="Times New Roman" w:cs="Times New Roman"/>
+          <w:lang w:val="en-GB"/>
+          <w14:textOutline w14:w="0" w14:cap="flat" w14:cmpd="sng" w14:algn="ctr">
+            <w14:noFill/>
+            <w14:prstDash w14:val="solid"/>
+            <w14:round/>
+          </w14:textOutline>
+        </w:rPr>
+        <w:t>e road one)</w:t>
       </w:r>
       <w:r>
         <w:rPr>
@@ -5319,7 +5998,7 @@
             <w14:round/>
           </w14:textOutline>
         </w:rPr>
-        <w:t>Contour</w:t>
+        <w:t>Contour lines</w:t>
       </w:r>
       <w:r>
         <w:rPr>
@@ -5331,7 +6010,7 @@
             <w14:round/>
           </w14:textOutline>
         </w:rPr>
-        <w:t xml:space="preserve">  lines for a better and quantitative understanding of the topography, showed only a closer zoom.</w:t>
+        <w:t xml:space="preserve"> for a better and quantitative understanding of the topography, showed only a closer zoom.</w:t>
       </w:r>
     </w:p>
     <w:p>
@@ -5395,7 +6074,31 @@
             <w14:round/>
           </w14:textOutline>
         </w:rPr>
-        <w:t>A general landcover classification map.</w:t>
+        <w:t xml:space="preserve">A general </w:t>
+      </w:r>
+      <w:r>
+        <w:rPr>
+          <w:rFonts w:ascii="Times New Roman" w:hAnsi="Times New Roman" w:cs="Times New Roman"/>
+          <w:lang w:val="en-GB"/>
+          <w14:textOutline w14:w="0" w14:cap="flat" w14:cmpd="sng" w14:algn="ctr">
+            <w14:noFill/>
+            <w14:prstDash w14:val="solid"/>
+            <w14:round/>
+          </w14:textOutline>
+        </w:rPr>
+        <w:t>land cover</w:t>
+      </w:r>
+      <w:r>
+        <w:rPr>
+          <w:rFonts w:ascii="Times New Roman" w:hAnsi="Times New Roman" w:cs="Times New Roman"/>
+          <w:lang w:val="en-GB"/>
+          <w14:textOutline w14:w="0" w14:cap="flat" w14:cmpd="sng" w14:algn="ctr">
+            <w14:noFill/>
+            <w14:prstDash w14:val="solid"/>
+            <w14:round/>
+          </w14:textOutline>
+        </w:rPr>
+        <w:t xml:space="preserve"> classification map.</w:t>
       </w:r>
     </w:p>
     <w:p>
@@ -5427,13 +6130,9 @@
             <w14:round/>
           </w14:textOutline>
         </w:rPr>
-        <w:t>Label for the different neighbouroud of Welligton.</w:t>
-      </w:r>
-    </w:p>
-    <w:p>
-      <w:pPr>
-        <w:spacing w:line="360" w:lineRule="auto"/>
-        <w:jc w:val="both"/>
+        <w:t xml:space="preserve">Label for the different </w:t>
+      </w:r>
+      <w:r>
         <w:rPr>
           <w:rFonts w:ascii="Times New Roman" w:hAnsi="Times New Roman" w:cs="Times New Roman"/>
           <w:lang w:val="en-GB"/>
@@ -5443,6 +6142,58 @@
             <w14:round/>
           </w14:textOutline>
         </w:rPr>
+        <w:t>neighbourhood</w:t>
+      </w:r>
+      <w:r>
+        <w:rPr>
+          <w:rFonts w:ascii="Times New Roman" w:hAnsi="Times New Roman" w:cs="Times New Roman"/>
+          <w:lang w:val="en-GB"/>
+          <w14:textOutline w14:w="0" w14:cap="flat" w14:cmpd="sng" w14:algn="ctr">
+            <w14:noFill/>
+            <w14:prstDash w14:val="solid"/>
+            <w14:round/>
+          </w14:textOutline>
+        </w:rPr>
+        <w:t xml:space="preserve"> of Welli</w:t>
+      </w:r>
+      <w:r>
+        <w:rPr>
+          <w:rFonts w:ascii="Times New Roman" w:hAnsi="Times New Roman" w:cs="Times New Roman"/>
+          <w:lang w:val="en-GB"/>
+          <w14:textOutline w14:w="0" w14:cap="flat" w14:cmpd="sng" w14:algn="ctr">
+            <w14:noFill/>
+            <w14:prstDash w14:val="solid"/>
+            <w14:round/>
+          </w14:textOutline>
+        </w:rPr>
+        <w:t>n</w:t>
+      </w:r>
+      <w:r>
+        <w:rPr>
+          <w:rFonts w:ascii="Times New Roman" w:hAnsi="Times New Roman" w:cs="Times New Roman"/>
+          <w:lang w:val="en-GB"/>
+          <w14:textOutline w14:w="0" w14:cap="flat" w14:cmpd="sng" w14:algn="ctr">
+            <w14:noFill/>
+            <w14:prstDash w14:val="solid"/>
+            <w14:round/>
+          </w14:textOutline>
+        </w:rPr>
+        <w:t>gton.</w:t>
+      </w:r>
+    </w:p>
+    <w:p>
+      <w:pPr>
+        <w:spacing w:line="360" w:lineRule="auto"/>
+        <w:jc w:val="both"/>
+        <w:rPr>
+          <w:rFonts w:ascii="Times New Roman" w:hAnsi="Times New Roman" w:cs="Times New Roman"/>
+          <w:lang w:val="en-GB"/>
+          <w14:textOutline w14:w="0" w14:cap="flat" w14:cmpd="sng" w14:algn="ctr">
+            <w14:noFill/>
+            <w14:prstDash w14:val="solid"/>
+            <w14:round/>
+          </w14:textOutline>
+        </w:rPr>
       </w:pPr>
     </w:p>
     <w:p>
@@ -5521,7 +6272,21 @@
         <w:rPr>
           <w:lang w:val="en-US"/>
         </w:rPr>
-        <w:t>Different Interactive features are imbedded in the map, they are presented in this section:</w:t>
+        <w:t xml:space="preserve">Different Interactive features are imbedded in the </w:t>
+      </w:r>
+      <w:proofErr w:type="gramStart"/>
+      <w:r>
+        <w:rPr>
+          <w:lang w:val="en-US"/>
+        </w:rPr>
+        <w:t>map,</w:t>
+      </w:r>
+      <w:proofErr w:type="gramEnd"/>
+      <w:r>
+        <w:rPr>
+          <w:lang w:val="en-US"/>
+        </w:rPr>
+        <w:t xml:space="preserve"> they are presented in this section:</w:t>
       </w:r>
     </w:p>
     <w:p>
@@ -5535,6 +6300,7 @@
         <w:rPr>
           <w:lang w:val="en-US"/>
         </w:rPr>
+        <w:lastRenderedPageBreak/>
         <w:t>Geocoder</w:t>
       </w:r>
     </w:p>
@@ -5555,7 +6321,6 @@
         <w:rPr>
           <w:lang w:val="en-US"/>
         </w:rPr>
-        <w:lastRenderedPageBreak/>
         <w:t xml:space="preserve">The geocoder integrated in the GUI allow the user to search for name of location inside the Wellington area, the resulting address are queried looking in the proximity of </w:t>
       </w:r>
       <w:r>
@@ -5593,13 +6358,27 @@
         <w:rPr>
           <w:lang w:val="en-US"/>
         </w:rPr>
-        <w:t xml:space="preserve">Once the result is </w:t>
-      </w:r>
-      <w:r>
-        <w:rPr>
-          <w:lang w:val="en-US"/>
-        </w:rPr>
-        <w:t>clicked,</w:t>
+        <w:t xml:space="preserve">Once the result </w:t>
+      </w:r>
+      <w:proofErr w:type="gramStart"/>
+      <w:r>
+        <w:rPr>
+          <w:lang w:val="en-US"/>
+        </w:rPr>
+        <w:t xml:space="preserve">is </w:t>
+      </w:r>
+      <w:r>
+        <w:rPr>
+          <w:lang w:val="en-US"/>
+        </w:rPr>
+        <w:t>clicked</w:t>
+      </w:r>
+      <w:proofErr w:type="gramEnd"/>
+      <w:r>
+        <w:rPr>
+          <w:lang w:val="en-US"/>
+        </w:rPr>
+        <w:t>,</w:t>
       </w:r>
       <w:r>
         <w:rPr>
@@ -5953,7 +6732,21 @@
         <w:rPr>
           <w:lang w:val="en-US"/>
         </w:rPr>
-        <w:t>The legend see Fig * is dynamical changed when switching between the networks. It can be visualized only if the network is not in the overview mode.</w:t>
+        <w:t xml:space="preserve">The legend see Fig * is dynamical changed when switching between the networks. It </w:t>
+      </w:r>
+      <w:proofErr w:type="gramStart"/>
+      <w:r>
+        <w:rPr>
+          <w:lang w:val="en-US"/>
+        </w:rPr>
+        <w:t>can be visualized</w:t>
+      </w:r>
+      <w:proofErr w:type="gramEnd"/>
+      <w:r>
+        <w:rPr>
+          <w:lang w:val="en-US"/>
+        </w:rPr>
+        <w:t xml:space="preserve"> only if the network is not in the overview mode.</w:t>
       </w:r>
     </w:p>
     <w:p>
@@ -6082,7 +6875,21 @@
         <w:rPr>
           <w:lang w:val="en-US"/>
         </w:rPr>
-        <w:t xml:space="preserve"> Legend for the  waste water network</w:t>
+        <w:t xml:space="preserve"> Legend for </w:t>
+      </w:r>
+      <w:proofErr w:type="gramStart"/>
+      <w:r>
+        <w:rPr>
+          <w:lang w:val="en-US"/>
+        </w:rPr>
+        <w:t>the  waste</w:t>
+      </w:r>
+      <w:proofErr w:type="gramEnd"/>
+      <w:r>
+        <w:rPr>
+          <w:lang w:val="en-US"/>
+        </w:rPr>
+        <w:t xml:space="preserve"> water network</w:t>
       </w:r>
     </w:p>
     <w:p>
@@ -6121,7 +6928,21 @@
         <w:rPr>
           <w:lang w:val="en-US"/>
         </w:rPr>
-        <w:t xml:space="preserve"> is shown in Fig *.</w:t>
+        <w:t xml:space="preserve"> </w:t>
+      </w:r>
+      <w:proofErr w:type="gramStart"/>
+      <w:r>
+        <w:rPr>
+          <w:lang w:val="en-US"/>
+        </w:rPr>
+        <w:t>is shown</w:t>
+      </w:r>
+      <w:proofErr w:type="gramEnd"/>
+      <w:r>
+        <w:rPr>
+          <w:lang w:val="en-US"/>
+        </w:rPr>
+        <w:t xml:space="preserve"> in Fig *.</w:t>
       </w:r>
     </w:p>
     <w:p>
@@ -6195,27 +7016,67 @@
       <w:pPr>
         <w:pStyle w:val="Caption"/>
         <w:jc w:val="center"/>
-      </w:pPr>
-      <w:r>
+        <w:rPr>
+          <w:lang w:val="en-US"/>
+        </w:rPr>
+      </w:pPr>
+      <w:r>
+        <w:rPr>
+          <w:lang w:val="en-US"/>
+        </w:rPr>
         <w:t xml:space="preserve">Figure </w:t>
       </w:r>
-      <w:fldSimple w:instr=" SEQ Figure \* ARABIC ">
-        <w:r>
-          <w:rPr>
-            <w:noProof/>
-          </w:rPr>
-          <w:t>8</w:t>
-        </w:r>
-      </w:fldSimple>
-      <w:r>
-        <w:t xml:space="preserve"> Timeslider</w:t>
-      </w:r>
+      <w:r>
+        <w:fldChar w:fldCharType="begin"/>
+      </w:r>
+      <w:r>
+        <w:rPr>
+          <w:lang w:val="en-US"/>
+        </w:rPr>
+        <w:instrText xml:space="preserve"> SEQ Figure \* ARABIC </w:instrText>
+      </w:r>
+      <w:r>
+        <w:fldChar w:fldCharType="separate"/>
+      </w:r>
+      <w:r>
+        <w:rPr>
+          <w:noProof/>
+          <w:lang w:val="en-US"/>
+        </w:rPr>
+        <w:t>8</w:t>
+      </w:r>
+      <w:r>
+        <w:rPr>
+          <w:noProof/>
+        </w:rPr>
+        <w:fldChar w:fldCharType="end"/>
+      </w:r>
+      <w:r>
+        <w:rPr>
+          <w:lang w:val="en-US"/>
+        </w:rPr>
+        <w:t xml:space="preserve"> </w:t>
+      </w:r>
+      <w:proofErr w:type="spellStart"/>
+      <w:r>
+        <w:rPr>
+          <w:lang w:val="en-US"/>
+        </w:rPr>
+        <w:t>Timeslider</w:t>
+      </w:r>
+      <w:proofErr w:type="spellEnd"/>
     </w:p>
     <w:p>
       <w:pPr>
         <w:pStyle w:val="Heading3"/>
-      </w:pPr>
-      <w:r>
+        <w:rPr>
+          <w:lang w:val="en-US"/>
+        </w:rPr>
+      </w:pPr>
+      <w:r>
+        <w:rPr>
+          <w:lang w:val="en-US"/>
+        </w:rPr>
         <w:t>Flow Direction</w:t>
       </w:r>
     </w:p>
@@ -6412,7 +7273,41 @@
         <w:rPr>
           <w:lang w:val="en-US"/>
         </w:rPr>
-        <w:t>, the value is rounded at  the decimeter.</w:t>
+        <w:t xml:space="preserve">, the value </w:t>
+      </w:r>
+      <w:proofErr w:type="gramStart"/>
+      <w:r>
+        <w:rPr>
+          <w:lang w:val="en-US"/>
+        </w:rPr>
+        <w:t>is rounded</w:t>
+      </w:r>
+      <w:proofErr w:type="gramEnd"/>
+      <w:r>
+        <w:rPr>
+          <w:lang w:val="en-US"/>
+        </w:rPr>
+        <w:t xml:space="preserve"> at </w:t>
+      </w:r>
+      <w:r>
+        <w:rPr>
+          <w:lang w:val="en-US"/>
+        </w:rPr>
+        <w:t>decimeter</w:t>
+      </w:r>
+      <w:r>
+        <w:rPr>
+          <w:lang w:val="en-US"/>
+        </w:rPr>
+        <w:t xml:space="preserve"> level</w:t>
+      </w:r>
+      <w:bookmarkStart w:id="8" w:name="_GoBack"/>
+      <w:bookmarkEnd w:id="8"/>
+      <w:r>
+        <w:rPr>
+          <w:lang w:val="en-US"/>
+        </w:rPr>
+        <w:t>.</w:t>
       </w:r>
     </w:p>
     <w:p>
@@ -6486,14 +7381,27 @@
       <w:r>
         <w:t xml:space="preserve">Figure </w:t>
       </w:r>
-      <w:fldSimple w:instr=" SEQ Figure \* ARABIC ">
-        <w:r>
-          <w:rPr>
-            <w:noProof/>
-          </w:rPr>
-          <w:t>10</w:t>
-        </w:r>
-      </w:fldSimple>
+      <w:r>
+        <w:fldChar w:fldCharType="begin"/>
+      </w:r>
+      <w:r>
+        <w:instrText xml:space="preserve"> SEQ Figure \* ARABIC </w:instrText>
+      </w:r>
+      <w:r>
+        <w:fldChar w:fldCharType="separate"/>
+      </w:r>
+      <w:r>
+        <w:rPr>
+          <w:noProof/>
+        </w:rPr>
+        <w:t>10</w:t>
+      </w:r>
+      <w:r>
+        <w:rPr>
+          <w:noProof/>
+        </w:rPr>
+        <w:fldChar w:fldCharType="end"/>
+      </w:r>
       <w:r>
         <w:t xml:space="preserve"> Elevati</w:t>
       </w:r>
@@ -6517,7 +7425,7 @@
         </w:rPr>
         <w:t>Results</w:t>
       </w:r>
-      <w:bookmarkEnd w:id="8"/>
+      <w:bookmarkEnd w:id="7"/>
     </w:p>
     <w:p>
       <w:pPr>
@@ -6798,7 +7706,7 @@
         <w:rStyle w:val="PageNumber"/>
         <w:noProof/>
       </w:rPr>
-      <w:t>2</w:t>
+      <w:t>10</w:t>
     </w:r>
     <w:r>
       <w:rPr>
@@ -7090,9 +7998,6 @@
     <w:p>
       <w:pPr>
         <w:pStyle w:val="FootnoteText"/>
-        <w:rPr>
-          <w:lang w:val="it-IT"/>
-        </w:rPr>
       </w:pPr>
       <w:r>
         <w:rPr>
@@ -7112,9 +8017,6 @@
     <w:p>
       <w:pPr>
         <w:pStyle w:val="FootnoteText"/>
-        <w:rPr>
-          <w:lang w:val="it-IT"/>
-        </w:rPr>
       </w:pPr>
       <w:r>
         <w:rPr>
@@ -7134,9 +8036,6 @@
     <w:p>
       <w:pPr>
         <w:pStyle w:val="FootnoteText"/>
-        <w:rPr>
-          <w:lang w:val="it-IT"/>
-        </w:rPr>
       </w:pPr>
       <w:r>
         <w:rPr>
@@ -7145,9 +8044,6 @@
         <w:footnoteRef/>
       </w:r>
       <w:r>
-        <w:rPr>
-          <w:lang w:val="it-IT"/>
-        </w:rPr>
         <w:t xml:space="preserve"> https://www.mapbox.com/mapbox-gl-js/api/</w:t>
       </w:r>
     </w:p>
@@ -7156,9 +8052,6 @@
     <w:p>
       <w:pPr>
         <w:pStyle w:val="FootnoteText"/>
-        <w:rPr>
-          <w:lang w:val="it-IT"/>
-        </w:rPr>
       </w:pPr>
       <w:r>
         <w:rPr>
@@ -7167,9 +8060,6 @@
         <w:footnoteRef/>
       </w:r>
       <w:r>
-        <w:rPr>
-          <w:lang w:val="it-IT"/>
-        </w:rPr>
         <w:t xml:space="preserve"> https://www.mapbox.com/mapbox.js/api/v2.4.0/</w:t>
       </w:r>
     </w:p>
@@ -7178,9 +8068,6 @@
     <w:p>
       <w:pPr>
         <w:pStyle w:val="FootnoteText"/>
-        <w:rPr>
-          <w:lang w:val="it-IT"/>
-        </w:rPr>
       </w:pPr>
       <w:r>
         <w:rPr>
@@ -7200,9 +8087,6 @@
     <w:p>
       <w:pPr>
         <w:pStyle w:val="FootnoteText"/>
-        <w:rPr>
-          <w:lang w:val="it-IT"/>
-        </w:rPr>
       </w:pPr>
       <w:r>
         <w:rPr>
@@ -7222,9 +8106,6 @@
     <w:p>
       <w:pPr>
         <w:pStyle w:val="FootnoteText"/>
-        <w:rPr>
-          <w:lang w:val="it-IT"/>
-        </w:rPr>
       </w:pPr>
       <w:r>
         <w:rPr>
@@ -7233,9 +8114,6 @@
         <w:footnoteRef/>
       </w:r>
       <w:r>
-        <w:rPr>
-          <w:lang w:val="it-IT"/>
-        </w:rPr>
         <w:t xml:space="preserve"> https://gcc.gnu.org/wiki/GFortran</w:t>
       </w:r>
     </w:p>
@@ -7244,9 +8122,6 @@
     <w:p>
       <w:pPr>
         <w:pStyle w:val="FootnoteText"/>
-        <w:rPr>
-          <w:lang w:val="it-IT"/>
-        </w:rPr>
       </w:pPr>
       <w:r>
         <w:rPr>
@@ -7255,9 +8130,6 @@
         <w:footnoteRef/>
       </w:r>
       <w:r>
-        <w:rPr>
-          <w:lang w:val="it-IT"/>
-        </w:rPr>
         <w:t xml:space="preserve"> https://git-scm.com/</w:t>
       </w:r>
     </w:p>
@@ -7266,9 +8138,6 @@
     <w:p>
       <w:pPr>
         <w:pStyle w:val="FootnoteText"/>
-        <w:rPr>
-          <w:lang w:val="it-IT"/>
-        </w:rPr>
       </w:pPr>
       <w:r>
         <w:rPr>
@@ -7277,9 +8146,6 @@
         <w:footnoteRef/>
       </w:r>
       <w:r>
-        <w:rPr>
-          <w:lang w:val="it-IT"/>
-        </w:rPr>
         <w:t xml:space="preserve"> https://github.com/team1skyblueteo/Carto-Lab-Terroni</w:t>
       </w:r>
     </w:p>
@@ -7302,7 +8168,23 @@
         <w:rFonts w:ascii="Times New Roman" w:hAnsi="Times New Roman" w:cs="Times New Roman"/>
         <w:lang w:val="fr-CH"/>
       </w:rPr>
-      <w:t>Giulio Tagliaferro, Matteo Lehmann</w:t>
+      <w:t xml:space="preserve">Giulio </w:t>
+    </w:r>
+    <w:proofErr w:type="spellStart"/>
+    <w:r>
+      <w:rPr>
+        <w:rFonts w:ascii="Times New Roman" w:hAnsi="Times New Roman" w:cs="Times New Roman"/>
+        <w:lang w:val="fr-CH"/>
+      </w:rPr>
+      <w:t>Tagliaferro</w:t>
+    </w:r>
+    <w:proofErr w:type="spellEnd"/>
+    <w:r>
+      <w:rPr>
+        <w:rFonts w:ascii="Times New Roman" w:hAnsi="Times New Roman" w:cs="Times New Roman"/>
+        <w:lang w:val="fr-CH"/>
+      </w:rPr>
+      <w:t>, Matteo Lehmann</w:t>
     </w:r>
     <w:r>
       <w:rPr>
@@ -7318,8 +8200,32 @@
         <w:lang w:val="fr-CH"/>
       </w:rPr>
       <w:tab/>
-      <w:t>Cartography Lab</w:t>
     </w:r>
+    <w:proofErr w:type="spellStart"/>
+    <w:r>
+      <w:rPr>
+        <w:rFonts w:ascii="Times New Roman" w:hAnsi="Times New Roman" w:cs="Times New Roman"/>
+        <w:lang w:val="fr-CH"/>
+      </w:rPr>
+      <w:t>Cartography</w:t>
+    </w:r>
+    <w:proofErr w:type="spellEnd"/>
+    <w:r>
+      <w:rPr>
+        <w:rFonts w:ascii="Times New Roman" w:hAnsi="Times New Roman" w:cs="Times New Roman"/>
+        <w:lang w:val="fr-CH"/>
+      </w:rPr>
+      <w:t xml:space="preserve"> </w:t>
+    </w:r>
+    <w:proofErr w:type="spellStart"/>
+    <w:r>
+      <w:rPr>
+        <w:rFonts w:ascii="Times New Roman" w:hAnsi="Times New Roman" w:cs="Times New Roman"/>
+        <w:lang w:val="fr-CH"/>
+      </w:rPr>
+      <w:t>Lab</w:t>
+    </w:r>
+    <w:proofErr w:type="spellEnd"/>
   </w:p>
 </w:hdr>
 </file>
@@ -7839,16 +8745,16 @@
     </w:lvl>
   </w:abstractNum>
   <w:abstractNum w:abstractNumId="5" w15:restartNumberingAfterBreak="0">
-    <w:nsid w:val="763763E0"/>
+    <w:nsid w:val="70ED1307"/>
     <w:multiLevelType w:val="hybridMultilevel"/>
-    <w:tmpl w:val="C91CBE96"/>
+    <w:tmpl w:val="14CA048E"/>
     <w:lvl w:ilvl="0" w:tplc="04090001">
       <w:start w:val="1"/>
       <w:numFmt w:val="bullet"/>
       <w:lvlText w:val=""/>
       <w:lvlJc w:val="left"/>
       <w:pPr>
-        <w:ind w:left="780" w:hanging="360"/>
+        <w:ind w:left="720" w:hanging="360"/>
       </w:pPr>
       <w:rPr>
         <w:rFonts w:ascii="Symbol" w:hAnsi="Symbol" w:hint="default"/>
@@ -7860,7 +8766,7 @@
       <w:lvlText w:val="o"/>
       <w:lvlJc w:val="left"/>
       <w:pPr>
-        <w:ind w:left="1500" w:hanging="360"/>
+        <w:ind w:left="1440" w:hanging="360"/>
       </w:pPr>
       <w:rPr>
         <w:rFonts w:ascii="Courier New" w:hAnsi="Courier New" w:cs="Courier New" w:hint="default"/>
@@ -7872,7 +8778,7 @@
       <w:lvlText w:val=""/>
       <w:lvlJc w:val="left"/>
       <w:pPr>
-        <w:ind w:left="2220" w:hanging="360"/>
+        <w:ind w:left="2160" w:hanging="360"/>
       </w:pPr>
       <w:rPr>
         <w:rFonts w:ascii="Wingdings" w:hAnsi="Wingdings" w:hint="default"/>
@@ -7884,7 +8790,7 @@
       <w:lvlText w:val=""/>
       <w:lvlJc w:val="left"/>
       <w:pPr>
-        <w:ind w:left="2940" w:hanging="360"/>
+        <w:ind w:left="2880" w:hanging="360"/>
       </w:pPr>
       <w:rPr>
         <w:rFonts w:ascii="Symbol" w:hAnsi="Symbol" w:hint="default"/>
@@ -7896,7 +8802,7 @@
       <w:lvlText w:val="o"/>
       <w:lvlJc w:val="left"/>
       <w:pPr>
-        <w:ind w:left="3660" w:hanging="360"/>
+        <w:ind w:left="3600" w:hanging="360"/>
       </w:pPr>
       <w:rPr>
         <w:rFonts w:ascii="Courier New" w:hAnsi="Courier New" w:cs="Courier New" w:hint="default"/>
@@ -7908,7 +8814,7 @@
       <w:lvlText w:val=""/>
       <w:lvlJc w:val="left"/>
       <w:pPr>
-        <w:ind w:left="4380" w:hanging="360"/>
+        <w:ind w:left="4320" w:hanging="360"/>
       </w:pPr>
       <w:rPr>
         <w:rFonts w:ascii="Wingdings" w:hAnsi="Wingdings" w:hint="default"/>
@@ -7920,7 +8826,7 @@
       <w:lvlText w:val=""/>
       <w:lvlJc w:val="left"/>
       <w:pPr>
-        <w:ind w:left="5100" w:hanging="360"/>
+        <w:ind w:left="5040" w:hanging="360"/>
       </w:pPr>
       <w:rPr>
         <w:rFonts w:ascii="Symbol" w:hAnsi="Symbol" w:hint="default"/>
@@ -7932,7 +8838,7 @@
       <w:lvlText w:val="o"/>
       <w:lvlJc w:val="left"/>
       <w:pPr>
-        <w:ind w:left="5820" w:hanging="360"/>
+        <w:ind w:left="5760" w:hanging="360"/>
       </w:pPr>
       <w:rPr>
         <w:rFonts w:ascii="Courier New" w:hAnsi="Courier New" w:cs="Courier New" w:hint="default"/>
@@ -7944,7 +8850,7 @@
       <w:lvlText w:val=""/>
       <w:lvlJc w:val="left"/>
       <w:pPr>
-        <w:ind w:left="6540" w:hanging="360"/>
+        <w:ind w:left="6480" w:hanging="360"/>
       </w:pPr>
       <w:rPr>
         <w:rFonts w:ascii="Wingdings" w:hAnsi="Wingdings" w:hint="default"/>
@@ -7952,6 +8858,119 @@
     </w:lvl>
   </w:abstractNum>
   <w:abstractNum w:abstractNumId="6" w15:restartNumberingAfterBreak="0">
+    <w:nsid w:val="763763E0"/>
+    <w:multiLevelType w:val="hybridMultilevel"/>
+    <w:tmpl w:val="C91CBE96"/>
+    <w:lvl w:ilvl="0" w:tplc="04090001">
+      <w:start w:val="1"/>
+      <w:numFmt w:val="bullet"/>
+      <w:lvlText w:val=""/>
+      <w:lvlJc w:val="left"/>
+      <w:pPr>
+        <w:ind w:left="780" w:hanging="360"/>
+      </w:pPr>
+      <w:rPr>
+        <w:rFonts w:ascii="Symbol" w:hAnsi="Symbol" w:hint="default"/>
+      </w:rPr>
+    </w:lvl>
+    <w:lvl w:ilvl="1" w:tplc="04090003" w:tentative="1">
+      <w:start w:val="1"/>
+      <w:numFmt w:val="bullet"/>
+      <w:lvlText w:val="o"/>
+      <w:lvlJc w:val="left"/>
+      <w:pPr>
+        <w:ind w:left="1500" w:hanging="360"/>
+      </w:pPr>
+      <w:rPr>
+        <w:rFonts w:ascii="Courier New" w:hAnsi="Courier New" w:cs="Courier New" w:hint="default"/>
+      </w:rPr>
+    </w:lvl>
+    <w:lvl w:ilvl="2" w:tplc="04090005" w:tentative="1">
+      <w:start w:val="1"/>
+      <w:numFmt w:val="bullet"/>
+      <w:lvlText w:val=""/>
+      <w:lvlJc w:val="left"/>
+      <w:pPr>
+        <w:ind w:left="2220" w:hanging="360"/>
+      </w:pPr>
+      <w:rPr>
+        <w:rFonts w:ascii="Wingdings" w:hAnsi="Wingdings" w:hint="default"/>
+      </w:rPr>
+    </w:lvl>
+    <w:lvl w:ilvl="3" w:tplc="04090001" w:tentative="1">
+      <w:start w:val="1"/>
+      <w:numFmt w:val="bullet"/>
+      <w:lvlText w:val=""/>
+      <w:lvlJc w:val="left"/>
+      <w:pPr>
+        <w:ind w:left="2940" w:hanging="360"/>
+      </w:pPr>
+      <w:rPr>
+        <w:rFonts w:ascii="Symbol" w:hAnsi="Symbol" w:hint="default"/>
+      </w:rPr>
+    </w:lvl>
+    <w:lvl w:ilvl="4" w:tplc="04090003" w:tentative="1">
+      <w:start w:val="1"/>
+      <w:numFmt w:val="bullet"/>
+      <w:lvlText w:val="o"/>
+      <w:lvlJc w:val="left"/>
+      <w:pPr>
+        <w:ind w:left="3660" w:hanging="360"/>
+      </w:pPr>
+      <w:rPr>
+        <w:rFonts w:ascii="Courier New" w:hAnsi="Courier New" w:cs="Courier New" w:hint="default"/>
+      </w:rPr>
+    </w:lvl>
+    <w:lvl w:ilvl="5" w:tplc="04090005" w:tentative="1">
+      <w:start w:val="1"/>
+      <w:numFmt w:val="bullet"/>
+      <w:lvlText w:val=""/>
+      <w:lvlJc w:val="left"/>
+      <w:pPr>
+        <w:ind w:left="4380" w:hanging="360"/>
+      </w:pPr>
+      <w:rPr>
+        <w:rFonts w:ascii="Wingdings" w:hAnsi="Wingdings" w:hint="default"/>
+      </w:rPr>
+    </w:lvl>
+    <w:lvl w:ilvl="6" w:tplc="04090001" w:tentative="1">
+      <w:start w:val="1"/>
+      <w:numFmt w:val="bullet"/>
+      <w:lvlText w:val=""/>
+      <w:lvlJc w:val="left"/>
+      <w:pPr>
+        <w:ind w:left="5100" w:hanging="360"/>
+      </w:pPr>
+      <w:rPr>
+        <w:rFonts w:ascii="Symbol" w:hAnsi="Symbol" w:hint="default"/>
+      </w:rPr>
+    </w:lvl>
+    <w:lvl w:ilvl="7" w:tplc="04090003" w:tentative="1">
+      <w:start w:val="1"/>
+      <w:numFmt w:val="bullet"/>
+      <w:lvlText w:val="o"/>
+      <w:lvlJc w:val="left"/>
+      <w:pPr>
+        <w:ind w:left="5820" w:hanging="360"/>
+      </w:pPr>
+      <w:rPr>
+        <w:rFonts w:ascii="Courier New" w:hAnsi="Courier New" w:cs="Courier New" w:hint="default"/>
+      </w:rPr>
+    </w:lvl>
+    <w:lvl w:ilvl="8" w:tplc="04090005" w:tentative="1">
+      <w:start w:val="1"/>
+      <w:numFmt w:val="bullet"/>
+      <w:lvlText w:val=""/>
+      <w:lvlJc w:val="left"/>
+      <w:pPr>
+        <w:ind w:left="6540" w:hanging="360"/>
+      </w:pPr>
+      <w:rPr>
+        <w:rFonts w:ascii="Wingdings" w:hAnsi="Wingdings" w:hint="default"/>
+      </w:rPr>
+    </w:lvl>
+  </w:abstractNum>
+  <w:abstractNum w:abstractNumId="7" w15:restartNumberingAfterBreak="0">
     <w:nsid w:val="7CD1236A"/>
     <w:multiLevelType w:val="multilevel"/>
     <w:tmpl w:val="0410001D"/>
@@ -8041,7 +9060,7 @@
     <w:abstractNumId w:val="4"/>
   </w:num>
   <w:num w:numId="2">
-    <w:abstractNumId w:val="6"/>
+    <w:abstractNumId w:val="7"/>
   </w:num>
   <w:num w:numId="3">
     <w:abstractNumId w:val="1"/>
@@ -8053,10 +9072,13 @@
     <w:abstractNumId w:val="0"/>
   </w:num>
   <w:num w:numId="6">
-    <w:abstractNumId w:val="5"/>
+    <w:abstractNumId w:val="6"/>
   </w:num>
   <w:num w:numId="7">
     <w:abstractNumId w:val="2"/>
+  </w:num>
+  <w:num w:numId="8">
+    <w:abstractNumId w:val="5"/>
   </w:num>
 </w:numbering>
 </file>
@@ -9320,7 +10342,7 @@
 </file>
 
 <file path=customXml/itemProps1.xml><?xml version="1.0" encoding="utf-8"?>
-<ds:datastoreItem xmlns:ds="http://schemas.openxmlformats.org/officeDocument/2006/customXml" ds:itemID="{0B812FB5-E7E1-4034-9377-E21893C72A09}">
+<ds:datastoreItem xmlns:ds="http://schemas.openxmlformats.org/officeDocument/2006/customXml" ds:itemID="{C9CB4AAE-F65B-40B5-BC0F-D7D2D3334302}">
   <ds:schemaRefs>
     <ds:schemaRef ds:uri="http://schemas.openxmlformats.org/officeDocument/2006/bibliography"/>
   </ds:schemaRefs>
